--- a/Pytorch/10.Pytorch实现卷积神经网络四-torch.nn模块介绍/10.Pytorch实现卷积神经网络四-torch.nn模块介绍.docx
+++ b/Pytorch/10.Pytorch实现卷积神经网络四-torch.nn模块介绍/10.Pytorch实现卷积神经网络四-torch.nn模块介绍.docx
@@ -47,6 +47,16 @@
         </w:numPr>
         <w:jc w:val="both"/>
         <w:rPr>
+          <w:rFonts w:hint="default" w:cstheme="minorBidi"/>
+          <w:color w:val="auto"/>
+          <w:kern w:val="2"/>
+          <w:sz w:val="21"/>
+          <w:szCs w:val="24"/>
+          <w:lang w:val="en-US" w:eastAsia="zh-CN" w:bidi="ar-SA"/>
+        </w:rPr>
+      </w:pPr>
+      <w:r>
+        <w:rPr>
           <w:rFonts w:hint="eastAsia" w:cstheme="minorBidi"/>
           <w:color w:val="auto"/>
           <w:kern w:val="2"/>
@@ -54,17 +64,67 @@
           <w:szCs w:val="24"/>
           <w:lang w:val="en-US" w:eastAsia="zh-CN" w:bidi="ar-SA"/>
         </w:rPr>
+        <w:t>上次推文我们讲述了在torch中有很多核心的模块，本次文章我们来稍微详细的介绍一下torch.nn模块中的几个比较常用的模块，torch.nn中还存在很多其他的模块，详情如下：</w:t>
+      </w:r>
+    </w:p>
+    <w:p>
+      <w:pPr>
+        <w:numPr>
+          <w:ilvl w:val="0"/>
+          <w:numId w:val="0"/>
+        </w:numPr>
+        <w:jc w:val="center"/>
+        <w:rPr>
+          <w:rFonts w:hint="default" w:cstheme="minorBidi"/>
+          <w:color w:val="auto"/>
+          <w:kern w:val="2"/>
+          <w:sz w:val="21"/>
+          <w:szCs w:val="24"/>
+          <w:lang w:val="en-US" w:eastAsia="zh-CN" w:bidi="ar-SA"/>
+        </w:rPr>
       </w:pPr>
       <w:r>
-        <w:rPr>
-          <w:rFonts w:hint="eastAsia" w:cstheme="minorBidi"/>
-          <w:color w:val="auto"/>
-          <w:kern w:val="2"/>
-          <w:sz w:val="21"/>
-          <w:szCs w:val="24"/>
-          <w:lang w:val="en-US" w:eastAsia="zh-CN" w:bidi="ar-SA"/>
-        </w:rPr>
-        <w:t>上次推文我们讲述了在torch中有很多核心的模块，本次文章我们来稍微详细的介绍一下torch.nn模块。</w:t>
+        <w:drawing>
+          <wp:inline distT="0" distB="0" distL="114300" distR="114300">
+            <wp:extent cx="4034155" cy="5801360"/>
+            <wp:effectExtent l="0" t="0" r="4445" b="5080"/>
+            <wp:docPr id="13" name="图片 4"/>
+            <wp:cNvGraphicFramePr>
+              <a:graphicFrameLocks xmlns:a="http://schemas.openxmlformats.org/drawingml/2006/main" noChangeAspect="1"/>
+            </wp:cNvGraphicFramePr>
+            <a:graphic xmlns:a="http://schemas.openxmlformats.org/drawingml/2006/main">
+              <a:graphicData uri="http://schemas.openxmlformats.org/drawingml/2006/picture">
+                <pic:pic xmlns:pic="http://schemas.openxmlformats.org/drawingml/2006/picture">
+                  <pic:nvPicPr>
+                    <pic:cNvPr id="13" name="图片 4"/>
+                    <pic:cNvPicPr>
+                      <a:picLocks noChangeAspect="1"/>
+                    </pic:cNvPicPr>
+                  </pic:nvPicPr>
+                  <pic:blipFill>
+                    <a:blip r:embed="rId4"/>
+                    <a:stretch>
+                      <a:fillRect/>
+                    </a:stretch>
+                  </pic:blipFill>
+                  <pic:spPr>
+                    <a:xfrm>
+                      <a:off x="0" y="0"/>
+                      <a:ext cx="4034155" cy="5801360"/>
+                    </a:xfrm>
+                    <a:prstGeom prst="rect">
+                      <a:avLst/>
+                    </a:prstGeom>
+                    <a:noFill/>
+                    <a:ln>
+                      <a:noFill/>
+                    </a:ln>
+                  </pic:spPr>
+                </pic:pic>
+              </a:graphicData>
+            </a:graphic>
+          </wp:inline>
+        </w:drawing>
       </w:r>
     </w:p>
     <w:p>
@@ -188,6 +248,23 @@
         </w:rPr>
         <w:t>卷积运算在图像识别、图像分割等应用中十分的常见，卷积作用的加持下稀疏连接、参数共享等方法应运而出，加快了图像领域中深度学习的推进。在torch.nn模块中集成了一维卷积、二维卷积、三维卷积和转置卷积等等，列举如下：</w:t>
       </w:r>
+    </w:p>
+    <w:p>
+      <w:pPr>
+        <w:numPr>
+          <w:ilvl w:val="0"/>
+          <w:numId w:val="0"/>
+        </w:numPr>
+        <w:jc w:val="both"/>
+        <w:rPr>
+          <w:rFonts w:hint="eastAsia" w:cstheme="minorBidi"/>
+          <w:color w:val="auto"/>
+          <w:kern w:val="2"/>
+          <w:sz w:val="21"/>
+          <w:szCs w:val="24"/>
+          <w:lang w:val="en-US" w:eastAsia="zh-CN" w:bidi="ar-SA"/>
+        </w:rPr>
+      </w:pPr>
     </w:p>
     <w:p>
       <w:pPr>
@@ -2351,7 +2428,7 @@
                     </pic:cNvPicPr>
                   </pic:nvPicPr>
                   <pic:blipFill>
-                    <a:blip r:embed="rId4"/>
+                    <a:blip r:embed="rId5"/>
                     <a:stretch>
                       <a:fillRect/>
                     </a:stretch>
@@ -3022,7 +3099,7 @@
                     </pic:cNvPicPr>
                   </pic:nvPicPr>
                   <pic:blipFill>
-                    <a:blip r:embed="rId5"/>
+                    <a:blip r:embed="rId6"/>
                     <a:stretch>
                       <a:fillRect/>
                     </a:stretch>
@@ -4005,7 +4082,7 @@
                     </pic:cNvPicPr>
                   </pic:nvPicPr>
                   <pic:blipFill>
-                    <a:blip r:embed="rId6"/>
+                    <a:blip r:embed="rId7"/>
                     <a:stretch>
                       <a:fillRect/>
                     </a:stretch>
@@ -4048,7 +4125,7 @@
                     </pic:cNvPicPr>
                   </pic:nvPicPr>
                   <pic:blipFill>
-                    <a:blip r:embed="rId7"/>
+                    <a:blip r:embed="rId8"/>
                     <a:stretch>
                       <a:fillRect/>
                     </a:stretch>
@@ -5809,8 +5886,8 @@
       <w:r>
         <w:drawing>
           <wp:inline distT="0" distB="0" distL="114300" distR="114300">
-            <wp:extent cx="2778125" cy="1861185"/>
-            <wp:effectExtent l="0" t="0" r="10795" b="13335"/>
+            <wp:extent cx="2622550" cy="1757045"/>
+            <wp:effectExtent l="0" t="0" r="13970" b="10795"/>
             <wp:docPr id="3" name="图片 2"/>
             <wp:cNvGraphicFramePr>
               <a:graphicFrameLocks xmlns:a="http://schemas.openxmlformats.org/drawingml/2006/main" noChangeAspect="1"/>
@@ -5825,7 +5902,7 @@
                     </pic:cNvPicPr>
                   </pic:nvPicPr>
                   <pic:blipFill>
-                    <a:blip r:embed="rId8"/>
+                    <a:blip r:embed="rId9"/>
                     <a:stretch>
                       <a:fillRect/>
                     </a:stretch>
@@ -5833,7 +5910,7 @@
                   <pic:spPr>
                     <a:xfrm>
                       <a:off x="0" y="0"/>
-                      <a:ext cx="2778125" cy="1861185"/>
+                      <a:ext cx="2622550" cy="1757045"/>
                     </a:xfrm>
                     <a:prstGeom prst="rect">
                       <a:avLst/>
@@ -7699,7 +7776,7 @@
                     </pic:cNvPicPr>
                   </pic:nvPicPr>
                   <pic:blipFill>
-                    <a:blip r:embed="rId9"/>
+                    <a:blip r:embed="rId10"/>
                     <a:stretch>
                       <a:fillRect/>
                     </a:stretch>
@@ -7825,7 +7902,7 @@
                     </pic:cNvPicPr>
                   </pic:nvPicPr>
                   <pic:blipFill>
-                    <a:blip r:embed="rId10"/>
+                    <a:blip r:embed="rId11"/>
                     <a:stretch>
                       <a:fillRect/>
                     </a:stretch>
@@ -11148,7 +11225,7 @@
                     </pic:cNvPicPr>
                   </pic:nvPicPr>
                   <pic:blipFill>
-                    <a:blip r:embed="rId11"/>
+                    <a:blip r:embed="rId12"/>
                     <a:stretch>
                       <a:fillRect/>
                     </a:stretch>
@@ -11653,7 +11730,7 @@
                     </pic:cNvPicPr>
                   </pic:nvPicPr>
                   <pic:blipFill>
-                    <a:blip r:embed="rId12"/>
+                    <a:blip r:embed="rId13"/>
                     <a:stretch>
                       <a:fillRect/>
                     </a:stretch>
@@ -11835,6 +11912,2314 @@
         </w:numPr>
         <w:jc w:val="both"/>
         <w:rPr>
+          <w:rFonts w:hint="default" w:ascii="Times New Roman" w:hAnsi="Times New Roman" w:cs="Times New Roman"/>
+          <w:color w:val="auto"/>
+          <w:kern w:val="2"/>
+          <w:sz w:val="15"/>
+          <w:szCs w:val="15"/>
+          <w:lang w:val="en-US" w:eastAsia="zh-CN" w:bidi="ar-SA"/>
+        </w:rPr>
+      </w:pPr>
+      <w:r>
+        <w:rPr>
+          <w:rFonts w:hint="default" w:ascii="Times New Roman" w:hAnsi="Times New Roman" w:cs="Times New Roman"/>
+          <w:color w:val="auto"/>
+          <w:kern w:val="2"/>
+          <w:sz w:val="15"/>
+          <w:szCs w:val="15"/>
+          <w:lang w:val="en-US" w:eastAsia="zh-CN" w:bidi="ar-SA"/>
+        </w:rPr>
+        <w:t>接下来我们对卷积后的结构进行最大的池化，完整的代码如下：</w:t>
+      </w:r>
+    </w:p>
+    <w:p>
+      <w:pPr>
+        <w:pStyle w:val="3"/>
+        <w:keepNext w:val="0"/>
+        <w:keepLines w:val="0"/>
+        <w:widowControl/>
+        <w:suppressLineNumbers w:val="0"/>
+        <w:shd w:val="clear" w:fill="FFFFFF"/>
+        <w:rPr>
+          <w:rFonts w:hint="default" w:ascii="Times New Roman" w:hAnsi="Times New Roman" w:eastAsia="monospace" w:cs="Times New Roman"/>
+          <w:color w:val="000000"/>
+          <w:sz w:val="15"/>
+          <w:szCs w:val="15"/>
+        </w:rPr>
+      </w:pPr>
+      <w:r>
+        <w:rPr>
+          <w:rFonts w:hint="default" w:ascii="Times New Roman" w:hAnsi="Times New Roman" w:eastAsia="monospace" w:cs="Times New Roman"/>
+          <w:b/>
+          <w:bCs/>
+          <w:color w:val="000080"/>
+          <w:sz w:val="15"/>
+          <w:szCs w:val="15"/>
+          <w:shd w:val="clear" w:fill="FFFFFF"/>
+        </w:rPr>
+        <w:t xml:space="preserve">import </w:t>
+      </w:r>
+      <w:r>
+        <w:rPr>
+          <w:rFonts w:hint="default" w:ascii="Times New Roman" w:hAnsi="Times New Roman" w:eastAsia="monospace" w:cs="Times New Roman"/>
+          <w:color w:val="000000"/>
+          <w:sz w:val="15"/>
+          <w:szCs w:val="15"/>
+          <w:shd w:val="clear" w:fill="FFFFFF"/>
+        </w:rPr>
+        <w:t>torch</w:t>
+      </w:r>
+      <w:r>
+        <w:rPr>
+          <w:rFonts w:hint="default" w:ascii="Times New Roman" w:hAnsi="Times New Roman" w:eastAsia="monospace" w:cs="Times New Roman"/>
+          <w:color w:val="000000"/>
+          <w:sz w:val="15"/>
+          <w:szCs w:val="15"/>
+          <w:shd w:val="clear" w:fill="FFFFFF"/>
+        </w:rPr>
+        <w:br w:type="textWrapping"/>
+      </w:r>
+      <w:r>
+        <w:rPr>
+          <w:rFonts w:hint="default" w:ascii="Times New Roman" w:hAnsi="Times New Roman" w:eastAsia="monospace" w:cs="Times New Roman"/>
+          <w:b/>
+          <w:bCs/>
+          <w:color w:val="000080"/>
+          <w:sz w:val="15"/>
+          <w:szCs w:val="15"/>
+          <w:shd w:val="clear" w:fill="FFFFFF"/>
+        </w:rPr>
+        <w:t xml:space="preserve">import </w:t>
+      </w:r>
+      <w:r>
+        <w:rPr>
+          <w:rFonts w:hint="default" w:ascii="Times New Roman" w:hAnsi="Times New Roman" w:eastAsia="monospace" w:cs="Times New Roman"/>
+          <w:color w:val="000000"/>
+          <w:sz w:val="15"/>
+          <w:szCs w:val="15"/>
+          <w:shd w:val="clear" w:fill="FFFFFF"/>
+        </w:rPr>
+        <w:t xml:space="preserve">numpy </w:t>
+      </w:r>
+      <w:r>
+        <w:rPr>
+          <w:rFonts w:hint="default" w:ascii="Times New Roman" w:hAnsi="Times New Roman" w:eastAsia="monospace" w:cs="Times New Roman"/>
+          <w:b/>
+          <w:bCs/>
+          <w:color w:val="000080"/>
+          <w:sz w:val="15"/>
+          <w:szCs w:val="15"/>
+          <w:shd w:val="clear" w:fill="FFFFFF"/>
+        </w:rPr>
+        <w:t xml:space="preserve">as </w:t>
+      </w:r>
+      <w:r>
+        <w:rPr>
+          <w:rFonts w:hint="default" w:ascii="Times New Roman" w:hAnsi="Times New Roman" w:eastAsia="monospace" w:cs="Times New Roman"/>
+          <w:color w:val="000000"/>
+          <w:sz w:val="15"/>
+          <w:szCs w:val="15"/>
+          <w:shd w:val="clear" w:fill="FFFFFF"/>
+        </w:rPr>
+        <w:t>np</w:t>
+      </w:r>
+      <w:r>
+        <w:rPr>
+          <w:rFonts w:hint="default" w:ascii="Times New Roman" w:hAnsi="Times New Roman" w:eastAsia="monospace" w:cs="Times New Roman"/>
+          <w:color w:val="000000"/>
+          <w:sz w:val="15"/>
+          <w:szCs w:val="15"/>
+          <w:shd w:val="clear" w:fill="FFFFFF"/>
+        </w:rPr>
+        <w:br w:type="textWrapping"/>
+      </w:r>
+      <w:r>
+        <w:rPr>
+          <w:rFonts w:hint="default" w:ascii="Times New Roman" w:hAnsi="Times New Roman" w:eastAsia="monospace" w:cs="Times New Roman"/>
+          <w:b/>
+          <w:bCs/>
+          <w:color w:val="000080"/>
+          <w:sz w:val="15"/>
+          <w:szCs w:val="15"/>
+          <w:shd w:val="clear" w:fill="FFFFFF"/>
+        </w:rPr>
+        <w:t xml:space="preserve">import </w:t>
+      </w:r>
+      <w:r>
+        <w:rPr>
+          <w:rFonts w:hint="default" w:ascii="Times New Roman" w:hAnsi="Times New Roman" w:eastAsia="monospace" w:cs="Times New Roman"/>
+          <w:color w:val="000000"/>
+          <w:sz w:val="15"/>
+          <w:szCs w:val="15"/>
+          <w:shd w:val="clear" w:fill="FFFFFF"/>
+        </w:rPr>
+        <w:t xml:space="preserve">torch.nn </w:t>
+      </w:r>
+      <w:r>
+        <w:rPr>
+          <w:rFonts w:hint="default" w:ascii="Times New Roman" w:hAnsi="Times New Roman" w:eastAsia="monospace" w:cs="Times New Roman"/>
+          <w:b/>
+          <w:bCs/>
+          <w:color w:val="000080"/>
+          <w:sz w:val="15"/>
+          <w:szCs w:val="15"/>
+          <w:shd w:val="clear" w:fill="FFFFFF"/>
+        </w:rPr>
+        <w:t xml:space="preserve">as </w:t>
+      </w:r>
+      <w:r>
+        <w:rPr>
+          <w:rFonts w:hint="default" w:ascii="Times New Roman" w:hAnsi="Times New Roman" w:eastAsia="monospace" w:cs="Times New Roman"/>
+          <w:color w:val="000000"/>
+          <w:sz w:val="15"/>
+          <w:szCs w:val="15"/>
+          <w:shd w:val="clear" w:fill="FFFFFF"/>
+        </w:rPr>
+        <w:t>nn</w:t>
+      </w:r>
+      <w:r>
+        <w:rPr>
+          <w:rFonts w:hint="default" w:ascii="Times New Roman" w:hAnsi="Times New Roman" w:eastAsia="monospace" w:cs="Times New Roman"/>
+          <w:color w:val="000000"/>
+          <w:sz w:val="15"/>
+          <w:szCs w:val="15"/>
+          <w:shd w:val="clear" w:fill="FFFFFF"/>
+        </w:rPr>
+        <w:br w:type="textWrapping"/>
+      </w:r>
+      <w:r>
+        <w:rPr>
+          <w:rFonts w:hint="default" w:ascii="Times New Roman" w:hAnsi="Times New Roman" w:eastAsia="monospace" w:cs="Times New Roman"/>
+          <w:b/>
+          <w:bCs/>
+          <w:color w:val="000080"/>
+          <w:sz w:val="15"/>
+          <w:szCs w:val="15"/>
+          <w:shd w:val="clear" w:fill="FFFFFF"/>
+        </w:rPr>
+        <w:t xml:space="preserve">import </w:t>
+      </w:r>
+      <w:r>
+        <w:rPr>
+          <w:rFonts w:hint="default" w:ascii="Times New Roman" w:hAnsi="Times New Roman" w:eastAsia="monospace" w:cs="Times New Roman"/>
+          <w:color w:val="000000"/>
+          <w:sz w:val="15"/>
+          <w:szCs w:val="15"/>
+          <w:shd w:val="clear" w:fill="FFFFFF"/>
+        </w:rPr>
+        <w:t xml:space="preserve">matplotlib.pyplot </w:t>
+      </w:r>
+      <w:r>
+        <w:rPr>
+          <w:rFonts w:hint="default" w:ascii="Times New Roman" w:hAnsi="Times New Roman" w:eastAsia="monospace" w:cs="Times New Roman"/>
+          <w:b/>
+          <w:bCs/>
+          <w:color w:val="000080"/>
+          <w:sz w:val="15"/>
+          <w:szCs w:val="15"/>
+          <w:shd w:val="clear" w:fill="FFFFFF"/>
+        </w:rPr>
+        <w:t xml:space="preserve">as </w:t>
+      </w:r>
+      <w:r>
+        <w:rPr>
+          <w:rFonts w:hint="default" w:ascii="Times New Roman" w:hAnsi="Times New Roman" w:eastAsia="monospace" w:cs="Times New Roman"/>
+          <w:color w:val="000000"/>
+          <w:sz w:val="15"/>
+          <w:szCs w:val="15"/>
+          <w:shd w:val="clear" w:fill="FFFFFF"/>
+        </w:rPr>
+        <w:t>plt</w:t>
+      </w:r>
+      <w:r>
+        <w:rPr>
+          <w:rFonts w:hint="default" w:ascii="Times New Roman" w:hAnsi="Times New Roman" w:eastAsia="monospace" w:cs="Times New Roman"/>
+          <w:color w:val="000000"/>
+          <w:sz w:val="15"/>
+          <w:szCs w:val="15"/>
+          <w:shd w:val="clear" w:fill="FFFFFF"/>
+        </w:rPr>
+        <w:br w:type="textWrapping"/>
+      </w:r>
+      <w:r>
+        <w:rPr>
+          <w:rFonts w:hint="default" w:ascii="Times New Roman" w:hAnsi="Times New Roman" w:eastAsia="monospace" w:cs="Times New Roman"/>
+          <w:b/>
+          <w:bCs/>
+          <w:color w:val="000080"/>
+          <w:sz w:val="15"/>
+          <w:szCs w:val="15"/>
+          <w:shd w:val="clear" w:fill="FFFFFF"/>
+        </w:rPr>
+        <w:t xml:space="preserve">from </w:t>
+      </w:r>
+      <w:r>
+        <w:rPr>
+          <w:rFonts w:hint="default" w:ascii="Times New Roman" w:hAnsi="Times New Roman" w:eastAsia="monospace" w:cs="Times New Roman"/>
+          <w:color w:val="000000"/>
+          <w:sz w:val="15"/>
+          <w:szCs w:val="15"/>
+          <w:shd w:val="clear" w:fill="FFFFFF"/>
+        </w:rPr>
+        <w:t xml:space="preserve">PIL </w:t>
+      </w:r>
+      <w:r>
+        <w:rPr>
+          <w:rFonts w:hint="default" w:ascii="Times New Roman" w:hAnsi="Times New Roman" w:eastAsia="monospace" w:cs="Times New Roman"/>
+          <w:b/>
+          <w:bCs/>
+          <w:color w:val="000080"/>
+          <w:sz w:val="15"/>
+          <w:szCs w:val="15"/>
+          <w:shd w:val="clear" w:fill="FFFFFF"/>
+        </w:rPr>
+        <w:t xml:space="preserve">import </w:t>
+      </w:r>
+      <w:r>
+        <w:rPr>
+          <w:rFonts w:hint="default" w:ascii="Times New Roman" w:hAnsi="Times New Roman" w:eastAsia="monospace" w:cs="Times New Roman"/>
+          <w:color w:val="000000"/>
+          <w:sz w:val="15"/>
+          <w:szCs w:val="15"/>
+          <w:shd w:val="clear" w:fill="FFFFFF"/>
+        </w:rPr>
+        <w:t>Image</w:t>
+      </w:r>
+      <w:r>
+        <w:rPr>
+          <w:rFonts w:hint="default" w:ascii="Times New Roman" w:hAnsi="Times New Roman" w:eastAsia="monospace" w:cs="Times New Roman"/>
+          <w:color w:val="000000"/>
+          <w:sz w:val="15"/>
+          <w:szCs w:val="15"/>
+          <w:shd w:val="clear" w:fill="FFFFFF"/>
+        </w:rPr>
+        <w:br w:type="textWrapping"/>
+      </w:r>
+      <w:r>
+        <w:rPr>
+          <w:rFonts w:hint="default" w:ascii="Times New Roman" w:hAnsi="Times New Roman" w:eastAsia="monospace" w:cs="Times New Roman"/>
+          <w:i/>
+          <w:iCs/>
+          <w:color w:val="808080"/>
+          <w:sz w:val="15"/>
+          <w:szCs w:val="15"/>
+          <w:shd w:val="clear" w:fill="FFFFFF"/>
+        </w:rPr>
+        <w:t xml:space="preserve"># </w:t>
+      </w:r>
+      <w:r>
+        <w:rPr>
+          <w:rFonts w:hint="default" w:ascii="Times New Roman" w:hAnsi="Times New Roman" w:eastAsia="宋体" w:cs="Times New Roman"/>
+          <w:i/>
+          <w:iCs/>
+          <w:color w:val="808080"/>
+          <w:sz w:val="15"/>
+          <w:szCs w:val="15"/>
+          <w:shd w:val="clear" w:fill="FFFFFF"/>
+        </w:rPr>
+        <w:t>读取图片</w:t>
+      </w:r>
+      <w:r>
+        <w:rPr>
+          <w:rFonts w:hint="default" w:ascii="Times New Roman" w:hAnsi="Times New Roman" w:eastAsia="monospace" w:cs="Times New Roman"/>
+          <w:i/>
+          <w:iCs/>
+          <w:color w:val="808080"/>
+          <w:sz w:val="15"/>
+          <w:szCs w:val="15"/>
+          <w:shd w:val="clear" w:fill="FFFFFF"/>
+        </w:rPr>
+        <w:t>,</w:t>
+      </w:r>
+      <w:r>
+        <w:rPr>
+          <w:rFonts w:hint="default" w:ascii="Times New Roman" w:hAnsi="Times New Roman" w:eastAsia="宋体" w:cs="Times New Roman"/>
+          <w:i/>
+          <w:iCs/>
+          <w:color w:val="808080"/>
+          <w:sz w:val="15"/>
+          <w:szCs w:val="15"/>
+          <w:shd w:val="clear" w:fill="FFFFFF"/>
+        </w:rPr>
+        <w:t>并转换为</w:t>
+      </w:r>
+      <w:r>
+        <w:rPr>
+          <w:rFonts w:hint="default" w:ascii="Times New Roman" w:hAnsi="Times New Roman" w:eastAsia="monospace" w:cs="Times New Roman"/>
+          <w:i/>
+          <w:iCs/>
+          <w:color w:val="808080"/>
+          <w:sz w:val="15"/>
+          <w:szCs w:val="15"/>
+          <w:shd w:val="clear" w:fill="FFFFFF"/>
+        </w:rPr>
+        <w:t>Numpy</w:t>
+      </w:r>
+      <w:r>
+        <w:rPr>
+          <w:rFonts w:hint="default" w:ascii="Times New Roman" w:hAnsi="Times New Roman" w:eastAsia="宋体" w:cs="Times New Roman"/>
+          <w:i/>
+          <w:iCs/>
+          <w:color w:val="808080"/>
+          <w:sz w:val="15"/>
+          <w:szCs w:val="15"/>
+          <w:shd w:val="clear" w:fill="FFFFFF"/>
+        </w:rPr>
+        <w:t>数组</w:t>
+      </w:r>
+      <w:r>
+        <w:rPr>
+          <w:rFonts w:hint="default" w:ascii="Times New Roman" w:hAnsi="Times New Roman" w:eastAsia="宋体" w:cs="Times New Roman"/>
+          <w:i/>
+          <w:iCs/>
+          <w:color w:val="808080"/>
+          <w:sz w:val="15"/>
+          <w:szCs w:val="15"/>
+          <w:shd w:val="clear" w:fill="FFFFFF"/>
+        </w:rPr>
+        <w:br w:type="textWrapping"/>
+      </w:r>
+      <w:r>
+        <w:rPr>
+          <w:rFonts w:hint="default" w:ascii="Times New Roman" w:hAnsi="Times New Roman" w:eastAsia="monospace" w:cs="Times New Roman"/>
+          <w:color w:val="000000"/>
+          <w:sz w:val="15"/>
+          <w:szCs w:val="15"/>
+          <w:shd w:val="clear" w:fill="FFFFFF"/>
+        </w:rPr>
+        <w:t>myPic = Image.open(</w:t>
+      </w:r>
+      <w:r>
+        <w:rPr>
+          <w:rFonts w:hint="default" w:ascii="Times New Roman" w:hAnsi="Times New Roman" w:eastAsia="monospace" w:cs="Times New Roman"/>
+          <w:b/>
+          <w:bCs/>
+          <w:color w:val="008000"/>
+          <w:sz w:val="15"/>
+          <w:szCs w:val="15"/>
+          <w:shd w:val="clear" w:fill="FFFFFF"/>
+        </w:rPr>
+        <w:t>'cat.jpg'</w:t>
+      </w:r>
+      <w:r>
+        <w:rPr>
+          <w:rFonts w:hint="default" w:ascii="Times New Roman" w:hAnsi="Times New Roman" w:eastAsia="monospace" w:cs="Times New Roman"/>
+          <w:color w:val="000000"/>
+          <w:sz w:val="15"/>
+          <w:szCs w:val="15"/>
+          <w:shd w:val="clear" w:fill="FFFFFF"/>
+        </w:rPr>
+        <w:t>)</w:t>
+      </w:r>
+      <w:r>
+        <w:rPr>
+          <w:rFonts w:hint="default" w:ascii="Times New Roman" w:hAnsi="Times New Roman" w:eastAsia="monospace" w:cs="Times New Roman"/>
+          <w:color w:val="000000"/>
+          <w:sz w:val="15"/>
+          <w:szCs w:val="15"/>
+          <w:shd w:val="clear" w:fill="FFFFFF"/>
+        </w:rPr>
+        <w:br w:type="textWrapping"/>
+      </w:r>
+      <w:r>
+        <w:rPr>
+          <w:rFonts w:hint="default" w:ascii="Times New Roman" w:hAnsi="Times New Roman" w:eastAsia="monospace" w:cs="Times New Roman"/>
+          <w:color w:val="000000"/>
+          <w:sz w:val="15"/>
+          <w:szCs w:val="15"/>
+          <w:shd w:val="clear" w:fill="FFFFFF"/>
+        </w:rPr>
+        <w:t>myPic_N = np.array(myPic.convert(</w:t>
+      </w:r>
+      <w:r>
+        <w:rPr>
+          <w:rFonts w:hint="default" w:ascii="Times New Roman" w:hAnsi="Times New Roman" w:eastAsia="monospace" w:cs="Times New Roman"/>
+          <w:b/>
+          <w:bCs/>
+          <w:color w:val="008000"/>
+          <w:sz w:val="15"/>
+          <w:szCs w:val="15"/>
+          <w:shd w:val="clear" w:fill="FFFFFF"/>
+        </w:rPr>
+        <w:t>'L'</w:t>
+      </w:r>
+      <w:r>
+        <w:rPr>
+          <w:rFonts w:hint="default" w:ascii="Times New Roman" w:hAnsi="Times New Roman" w:eastAsia="monospace" w:cs="Times New Roman"/>
+          <w:color w:val="000000"/>
+          <w:sz w:val="15"/>
+          <w:szCs w:val="15"/>
+          <w:shd w:val="clear" w:fill="FFFFFF"/>
+        </w:rPr>
+        <w:t xml:space="preserve">), </w:t>
+      </w:r>
+      <w:r>
+        <w:rPr>
+          <w:rFonts w:hint="default" w:ascii="Times New Roman" w:hAnsi="Times New Roman" w:eastAsia="monospace" w:cs="Times New Roman"/>
+          <w:color w:val="660099"/>
+          <w:sz w:val="15"/>
+          <w:szCs w:val="15"/>
+          <w:shd w:val="clear" w:fill="FFFFFF"/>
+        </w:rPr>
+        <w:t>dtype</w:t>
+      </w:r>
+      <w:r>
+        <w:rPr>
+          <w:rFonts w:hint="default" w:ascii="Times New Roman" w:hAnsi="Times New Roman" w:eastAsia="monospace" w:cs="Times New Roman"/>
+          <w:color w:val="000000"/>
+          <w:sz w:val="15"/>
+          <w:szCs w:val="15"/>
+          <w:shd w:val="clear" w:fill="FFFFFF"/>
+        </w:rPr>
+        <w:t>=np.float32)</w:t>
+      </w:r>
+      <w:r>
+        <w:rPr>
+          <w:rFonts w:hint="default" w:ascii="Times New Roman" w:hAnsi="Times New Roman" w:eastAsia="monospace" w:cs="Times New Roman"/>
+          <w:color w:val="000000"/>
+          <w:sz w:val="15"/>
+          <w:szCs w:val="15"/>
+          <w:shd w:val="clear" w:fill="FFFFFF"/>
+        </w:rPr>
+        <w:br w:type="textWrapping"/>
+      </w:r>
+      <w:r>
+        <w:rPr>
+          <w:rFonts w:hint="default" w:ascii="Times New Roman" w:hAnsi="Times New Roman" w:eastAsia="monospace" w:cs="Times New Roman"/>
+          <w:color w:val="000080"/>
+          <w:sz w:val="15"/>
+          <w:szCs w:val="15"/>
+          <w:shd w:val="clear" w:fill="FFFFFF"/>
+        </w:rPr>
+        <w:t>print</w:t>
+      </w:r>
+      <w:r>
+        <w:rPr>
+          <w:rFonts w:hint="default" w:ascii="Times New Roman" w:hAnsi="Times New Roman" w:eastAsia="monospace" w:cs="Times New Roman"/>
+          <w:color w:val="000000"/>
+          <w:sz w:val="15"/>
+          <w:szCs w:val="15"/>
+          <w:shd w:val="clear" w:fill="FFFFFF"/>
+        </w:rPr>
+        <w:t>(</w:t>
+      </w:r>
+      <w:r>
+        <w:rPr>
+          <w:rFonts w:hint="default" w:ascii="Times New Roman" w:hAnsi="Times New Roman" w:eastAsia="monospace" w:cs="Times New Roman"/>
+          <w:b/>
+          <w:bCs/>
+          <w:color w:val="008000"/>
+          <w:sz w:val="15"/>
+          <w:szCs w:val="15"/>
+          <w:shd w:val="clear" w:fill="FFFFFF"/>
+        </w:rPr>
+        <w:t>'myPic_N Shape:'</w:t>
+      </w:r>
+      <w:r>
+        <w:rPr>
+          <w:rFonts w:hint="default" w:ascii="Times New Roman" w:hAnsi="Times New Roman" w:eastAsia="monospace" w:cs="Times New Roman"/>
+          <w:color w:val="000000"/>
+          <w:sz w:val="15"/>
+          <w:szCs w:val="15"/>
+          <w:shd w:val="clear" w:fill="FFFFFF"/>
+        </w:rPr>
+        <w:t>,myPic_N.shape)</w:t>
+      </w:r>
+      <w:r>
+        <w:rPr>
+          <w:rFonts w:hint="default" w:ascii="Times New Roman" w:hAnsi="Times New Roman" w:eastAsia="monospace" w:cs="Times New Roman"/>
+          <w:color w:val="000000"/>
+          <w:sz w:val="15"/>
+          <w:szCs w:val="15"/>
+          <w:shd w:val="clear" w:fill="FFFFFF"/>
+        </w:rPr>
+        <w:br w:type="textWrapping"/>
+      </w:r>
+      <w:r>
+        <w:rPr>
+          <w:rFonts w:hint="default" w:ascii="Times New Roman" w:hAnsi="Times New Roman" w:eastAsia="monospace" w:cs="Times New Roman"/>
+          <w:i/>
+          <w:iCs/>
+          <w:color w:val="808080"/>
+          <w:sz w:val="15"/>
+          <w:szCs w:val="15"/>
+          <w:shd w:val="clear" w:fill="FFFFFF"/>
+        </w:rPr>
+        <w:t xml:space="preserve"># </w:t>
+      </w:r>
+      <w:r>
+        <w:rPr>
+          <w:rFonts w:hint="default" w:ascii="Times New Roman" w:hAnsi="Times New Roman" w:eastAsia="宋体" w:cs="Times New Roman"/>
+          <w:i/>
+          <w:iCs/>
+          <w:color w:val="808080"/>
+          <w:sz w:val="15"/>
+          <w:szCs w:val="15"/>
+          <w:shd w:val="clear" w:fill="FFFFFF"/>
+        </w:rPr>
+        <w:t>进行</w:t>
+      </w:r>
+      <w:r>
+        <w:rPr>
+          <w:rFonts w:hint="default" w:ascii="Times New Roman" w:hAnsi="Times New Roman" w:eastAsia="monospace" w:cs="Times New Roman"/>
+          <w:i/>
+          <w:iCs/>
+          <w:color w:val="808080"/>
+          <w:sz w:val="15"/>
+          <w:szCs w:val="15"/>
+          <w:shd w:val="clear" w:fill="FFFFFF"/>
+        </w:rPr>
+        <w:t>reshape</w:t>
+      </w:r>
+      <w:r>
+        <w:rPr>
+          <w:rFonts w:hint="default" w:ascii="Times New Roman" w:hAnsi="Times New Roman" w:eastAsia="monospace" w:cs="Times New Roman"/>
+          <w:i/>
+          <w:iCs/>
+          <w:color w:val="808080"/>
+          <w:sz w:val="15"/>
+          <w:szCs w:val="15"/>
+          <w:shd w:val="clear" w:fill="FFFFFF"/>
+        </w:rPr>
+        <w:br w:type="textWrapping"/>
+      </w:r>
+      <w:r>
+        <w:rPr>
+          <w:rFonts w:hint="default" w:ascii="Times New Roman" w:hAnsi="Times New Roman" w:eastAsia="monospace" w:cs="Times New Roman"/>
+          <w:color w:val="000000"/>
+          <w:sz w:val="15"/>
+          <w:szCs w:val="15"/>
+          <w:shd w:val="clear" w:fill="FFFFFF"/>
+        </w:rPr>
+        <w:t>pich,picw = myPic_N.shape</w:t>
+      </w:r>
+      <w:r>
+        <w:rPr>
+          <w:rFonts w:hint="default" w:ascii="Times New Roman" w:hAnsi="Times New Roman" w:eastAsia="monospace" w:cs="Times New Roman"/>
+          <w:color w:val="000000"/>
+          <w:sz w:val="15"/>
+          <w:szCs w:val="15"/>
+          <w:shd w:val="clear" w:fill="FFFFFF"/>
+        </w:rPr>
+        <w:br w:type="textWrapping"/>
+      </w:r>
+      <w:r>
+        <w:rPr>
+          <w:rFonts w:hint="default" w:ascii="Times New Roman" w:hAnsi="Times New Roman" w:eastAsia="monospace" w:cs="Times New Roman"/>
+          <w:color w:val="000000"/>
+          <w:sz w:val="15"/>
+          <w:szCs w:val="15"/>
+          <w:shd w:val="clear" w:fill="FFFFFF"/>
+        </w:rPr>
+        <w:t>mypic_n_gray = torch.from_numpy(myPic_N.reshape((</w:t>
+      </w:r>
+      <w:r>
+        <w:rPr>
+          <w:rFonts w:hint="default" w:ascii="Times New Roman" w:hAnsi="Times New Roman" w:eastAsia="monospace" w:cs="Times New Roman"/>
+          <w:color w:val="0000FF"/>
+          <w:sz w:val="15"/>
+          <w:szCs w:val="15"/>
+          <w:shd w:val="clear" w:fill="FFFFFF"/>
+        </w:rPr>
+        <w:t>1</w:t>
+      </w:r>
+      <w:r>
+        <w:rPr>
+          <w:rFonts w:hint="default" w:ascii="Times New Roman" w:hAnsi="Times New Roman" w:eastAsia="monospace" w:cs="Times New Roman"/>
+          <w:color w:val="000000"/>
+          <w:sz w:val="15"/>
+          <w:szCs w:val="15"/>
+          <w:shd w:val="clear" w:fill="FFFFFF"/>
+        </w:rPr>
+        <w:t>,</w:t>
+      </w:r>
+      <w:r>
+        <w:rPr>
+          <w:rFonts w:hint="default" w:ascii="Times New Roman" w:hAnsi="Times New Roman" w:eastAsia="monospace" w:cs="Times New Roman"/>
+          <w:color w:val="0000FF"/>
+          <w:sz w:val="15"/>
+          <w:szCs w:val="15"/>
+          <w:shd w:val="clear" w:fill="FFFFFF"/>
+        </w:rPr>
+        <w:t>1</w:t>
+      </w:r>
+      <w:r>
+        <w:rPr>
+          <w:rFonts w:hint="default" w:ascii="Times New Roman" w:hAnsi="Times New Roman" w:eastAsia="monospace" w:cs="Times New Roman"/>
+          <w:color w:val="000000"/>
+          <w:sz w:val="15"/>
+          <w:szCs w:val="15"/>
+          <w:shd w:val="clear" w:fill="FFFFFF"/>
+        </w:rPr>
+        <w:t>,pich,picw)))</w:t>
+      </w:r>
+      <w:r>
+        <w:rPr>
+          <w:rFonts w:hint="default" w:ascii="Times New Roman" w:hAnsi="Times New Roman" w:eastAsia="monospace" w:cs="Times New Roman"/>
+          <w:color w:val="000000"/>
+          <w:sz w:val="15"/>
+          <w:szCs w:val="15"/>
+          <w:shd w:val="clear" w:fill="FFFFFF"/>
+        </w:rPr>
+        <w:br w:type="textWrapping"/>
+      </w:r>
+      <w:r>
+        <w:rPr>
+          <w:rFonts w:hint="default" w:ascii="Times New Roman" w:hAnsi="Times New Roman" w:eastAsia="monospace" w:cs="Times New Roman"/>
+          <w:color w:val="000080"/>
+          <w:sz w:val="15"/>
+          <w:szCs w:val="15"/>
+          <w:shd w:val="clear" w:fill="FFFFFF"/>
+        </w:rPr>
+        <w:t>print</w:t>
+      </w:r>
+      <w:r>
+        <w:rPr>
+          <w:rFonts w:hint="default" w:ascii="Times New Roman" w:hAnsi="Times New Roman" w:eastAsia="monospace" w:cs="Times New Roman"/>
+          <w:color w:val="000000"/>
+          <w:sz w:val="15"/>
+          <w:szCs w:val="15"/>
+          <w:shd w:val="clear" w:fill="FFFFFF"/>
+        </w:rPr>
+        <w:t>(</w:t>
+      </w:r>
+      <w:r>
+        <w:rPr>
+          <w:rFonts w:hint="default" w:ascii="Times New Roman" w:hAnsi="Times New Roman" w:eastAsia="monospace" w:cs="Times New Roman"/>
+          <w:b/>
+          <w:bCs/>
+          <w:color w:val="008000"/>
+          <w:sz w:val="15"/>
+          <w:szCs w:val="15"/>
+          <w:shd w:val="clear" w:fill="FFFFFF"/>
+        </w:rPr>
+        <w:t>'mypic_n_gray shape:'</w:t>
+      </w:r>
+      <w:r>
+        <w:rPr>
+          <w:rFonts w:hint="default" w:ascii="Times New Roman" w:hAnsi="Times New Roman" w:eastAsia="monospace" w:cs="Times New Roman"/>
+          <w:color w:val="000000"/>
+          <w:sz w:val="15"/>
+          <w:szCs w:val="15"/>
+          <w:shd w:val="clear" w:fill="FFFFFF"/>
+        </w:rPr>
+        <w:t>,mypic_n_gray.shape)</w:t>
+      </w:r>
+      <w:r>
+        <w:rPr>
+          <w:rFonts w:hint="default" w:ascii="Times New Roman" w:hAnsi="Times New Roman" w:eastAsia="monospace" w:cs="Times New Roman"/>
+          <w:color w:val="000000"/>
+          <w:sz w:val="15"/>
+          <w:szCs w:val="15"/>
+          <w:shd w:val="clear" w:fill="FFFFFF"/>
+        </w:rPr>
+        <w:br w:type="textWrapping"/>
+      </w:r>
+      <w:r>
+        <w:rPr>
+          <w:rFonts w:hint="default" w:ascii="Times New Roman" w:hAnsi="Times New Roman" w:eastAsia="monospace" w:cs="Times New Roman"/>
+          <w:i/>
+          <w:iCs/>
+          <w:color w:val="808080"/>
+          <w:sz w:val="15"/>
+          <w:szCs w:val="15"/>
+          <w:shd w:val="clear" w:fill="FFFFFF"/>
+        </w:rPr>
+        <w:t xml:space="preserve"># </w:t>
+      </w:r>
+      <w:r>
+        <w:rPr>
+          <w:rFonts w:hint="default" w:ascii="Times New Roman" w:hAnsi="Times New Roman" w:eastAsia="宋体" w:cs="Times New Roman"/>
+          <w:i/>
+          <w:iCs/>
+          <w:color w:val="808080"/>
+          <w:sz w:val="15"/>
+          <w:szCs w:val="15"/>
+          <w:shd w:val="clear" w:fill="FFFFFF"/>
+        </w:rPr>
+        <w:t>核大小</w:t>
+      </w:r>
+      <w:r>
+        <w:rPr>
+          <w:rFonts w:hint="default" w:ascii="Times New Roman" w:hAnsi="Times New Roman" w:eastAsia="宋体" w:cs="Times New Roman"/>
+          <w:i/>
+          <w:iCs/>
+          <w:color w:val="808080"/>
+          <w:sz w:val="15"/>
+          <w:szCs w:val="15"/>
+          <w:shd w:val="clear" w:fill="FFFFFF"/>
+        </w:rPr>
+        <w:br w:type="textWrapping"/>
+      </w:r>
+      <w:r>
+        <w:rPr>
+          <w:rFonts w:hint="default" w:ascii="Times New Roman" w:hAnsi="Times New Roman" w:eastAsia="monospace" w:cs="Times New Roman"/>
+          <w:color w:val="000000"/>
+          <w:sz w:val="15"/>
+          <w:szCs w:val="15"/>
+          <w:shd w:val="clear" w:fill="FFFFFF"/>
+        </w:rPr>
+        <w:t xml:space="preserve">kersize = </w:t>
+      </w:r>
+      <w:r>
+        <w:rPr>
+          <w:rFonts w:hint="default" w:ascii="Times New Roman" w:hAnsi="Times New Roman" w:eastAsia="monospace" w:cs="Times New Roman"/>
+          <w:color w:val="0000FF"/>
+          <w:sz w:val="15"/>
+          <w:szCs w:val="15"/>
+          <w:shd w:val="clear" w:fill="FFFFFF"/>
+        </w:rPr>
+        <w:t>7</w:t>
+      </w:r>
+      <w:r>
+        <w:rPr>
+          <w:rFonts w:hint="default" w:ascii="Times New Roman" w:hAnsi="Times New Roman" w:eastAsia="monospace" w:cs="Times New Roman"/>
+          <w:color w:val="0000FF"/>
+          <w:sz w:val="15"/>
+          <w:szCs w:val="15"/>
+          <w:shd w:val="clear" w:fill="FFFFFF"/>
+        </w:rPr>
+        <w:br w:type="textWrapping"/>
+      </w:r>
+      <w:r>
+        <w:rPr>
+          <w:rFonts w:hint="default" w:ascii="Times New Roman" w:hAnsi="Times New Roman" w:eastAsia="monospace" w:cs="Times New Roman"/>
+          <w:color w:val="000000"/>
+          <w:sz w:val="15"/>
+          <w:szCs w:val="15"/>
+          <w:shd w:val="clear" w:fill="FFFFFF"/>
+        </w:rPr>
+        <w:t>ker = torch.ones(kersize,kersize,</w:t>
+      </w:r>
+      <w:r>
+        <w:rPr>
+          <w:rFonts w:hint="default" w:ascii="Times New Roman" w:hAnsi="Times New Roman" w:eastAsia="monospace" w:cs="Times New Roman"/>
+          <w:color w:val="660099"/>
+          <w:sz w:val="15"/>
+          <w:szCs w:val="15"/>
+          <w:shd w:val="clear" w:fill="FFFFFF"/>
+        </w:rPr>
+        <w:t>dtype</w:t>
+      </w:r>
+      <w:r>
+        <w:rPr>
+          <w:rFonts w:hint="default" w:ascii="Times New Roman" w:hAnsi="Times New Roman" w:eastAsia="monospace" w:cs="Times New Roman"/>
+          <w:color w:val="000000"/>
+          <w:sz w:val="15"/>
+          <w:szCs w:val="15"/>
+          <w:shd w:val="clear" w:fill="FFFFFF"/>
+        </w:rPr>
+        <w:t>=torch.float32)*-</w:t>
+      </w:r>
+      <w:r>
+        <w:rPr>
+          <w:rFonts w:hint="default" w:ascii="Times New Roman" w:hAnsi="Times New Roman" w:eastAsia="monospace" w:cs="Times New Roman"/>
+          <w:color w:val="0000FF"/>
+          <w:sz w:val="15"/>
+          <w:szCs w:val="15"/>
+          <w:shd w:val="clear" w:fill="FFFFFF"/>
+        </w:rPr>
+        <w:t>1</w:t>
+      </w:r>
+      <w:r>
+        <w:rPr>
+          <w:rFonts w:hint="default" w:ascii="Times New Roman" w:hAnsi="Times New Roman" w:eastAsia="monospace" w:cs="Times New Roman"/>
+          <w:color w:val="0000FF"/>
+          <w:sz w:val="15"/>
+          <w:szCs w:val="15"/>
+          <w:shd w:val="clear" w:fill="FFFFFF"/>
+        </w:rPr>
+        <w:br w:type="textWrapping"/>
+      </w:r>
+      <w:r>
+        <w:rPr>
+          <w:rFonts w:hint="default" w:ascii="Times New Roman" w:hAnsi="Times New Roman" w:eastAsia="monospace" w:cs="Times New Roman"/>
+          <w:color w:val="000000"/>
+          <w:sz w:val="15"/>
+          <w:szCs w:val="15"/>
+          <w:shd w:val="clear" w:fill="FFFFFF"/>
+        </w:rPr>
+        <w:t>ker[</w:t>
+      </w:r>
+      <w:r>
+        <w:rPr>
+          <w:rFonts w:hint="default" w:ascii="Times New Roman" w:hAnsi="Times New Roman" w:eastAsia="monospace" w:cs="Times New Roman"/>
+          <w:color w:val="0000FF"/>
+          <w:sz w:val="15"/>
+          <w:szCs w:val="15"/>
+          <w:shd w:val="clear" w:fill="FFFFFF"/>
+        </w:rPr>
+        <w:t>3</w:t>
+      </w:r>
+      <w:r>
+        <w:rPr>
+          <w:rFonts w:hint="default" w:ascii="Times New Roman" w:hAnsi="Times New Roman" w:eastAsia="monospace" w:cs="Times New Roman"/>
+          <w:color w:val="000000"/>
+          <w:sz w:val="15"/>
+          <w:szCs w:val="15"/>
+          <w:shd w:val="clear" w:fill="FFFFFF"/>
+        </w:rPr>
+        <w:t>,</w:t>
+      </w:r>
+      <w:r>
+        <w:rPr>
+          <w:rFonts w:hint="default" w:ascii="Times New Roman" w:hAnsi="Times New Roman" w:eastAsia="monospace" w:cs="Times New Roman"/>
+          <w:color w:val="0000FF"/>
+          <w:sz w:val="15"/>
+          <w:szCs w:val="15"/>
+          <w:shd w:val="clear" w:fill="FFFFFF"/>
+        </w:rPr>
+        <w:t>3</w:t>
+      </w:r>
+      <w:r>
+        <w:rPr>
+          <w:rFonts w:hint="default" w:ascii="Times New Roman" w:hAnsi="Times New Roman" w:eastAsia="monospace" w:cs="Times New Roman"/>
+          <w:color w:val="000000"/>
+          <w:sz w:val="15"/>
+          <w:szCs w:val="15"/>
+          <w:shd w:val="clear" w:fill="FFFFFF"/>
+        </w:rPr>
+        <w:t xml:space="preserve">] = </w:t>
+      </w:r>
+      <w:r>
+        <w:rPr>
+          <w:rFonts w:hint="default" w:ascii="Times New Roman" w:hAnsi="Times New Roman" w:eastAsia="monospace" w:cs="Times New Roman"/>
+          <w:color w:val="0000FF"/>
+          <w:sz w:val="15"/>
+          <w:szCs w:val="15"/>
+          <w:shd w:val="clear" w:fill="FFFFFF"/>
+        </w:rPr>
+        <w:t>25</w:t>
+      </w:r>
+      <w:r>
+        <w:rPr>
+          <w:rFonts w:hint="default" w:ascii="Times New Roman" w:hAnsi="Times New Roman" w:eastAsia="monospace" w:cs="Times New Roman"/>
+          <w:color w:val="0000FF"/>
+          <w:sz w:val="15"/>
+          <w:szCs w:val="15"/>
+          <w:shd w:val="clear" w:fill="FFFFFF"/>
+        </w:rPr>
+        <w:br w:type="textWrapping"/>
+      </w:r>
+      <w:r>
+        <w:rPr>
+          <w:rFonts w:hint="default" w:ascii="Times New Roman" w:hAnsi="Times New Roman" w:eastAsia="monospace" w:cs="Times New Roman"/>
+          <w:color w:val="000000"/>
+          <w:sz w:val="15"/>
+          <w:szCs w:val="15"/>
+          <w:shd w:val="clear" w:fill="FFFFFF"/>
+        </w:rPr>
+        <w:t>ker = ker.reshape((</w:t>
+      </w:r>
+      <w:r>
+        <w:rPr>
+          <w:rFonts w:hint="default" w:ascii="Times New Roman" w:hAnsi="Times New Roman" w:eastAsia="monospace" w:cs="Times New Roman"/>
+          <w:color w:val="0000FF"/>
+          <w:sz w:val="15"/>
+          <w:szCs w:val="15"/>
+          <w:shd w:val="clear" w:fill="FFFFFF"/>
+        </w:rPr>
+        <w:t>1</w:t>
+      </w:r>
+      <w:r>
+        <w:rPr>
+          <w:rFonts w:hint="default" w:ascii="Times New Roman" w:hAnsi="Times New Roman" w:eastAsia="monospace" w:cs="Times New Roman"/>
+          <w:color w:val="000000"/>
+          <w:sz w:val="15"/>
+          <w:szCs w:val="15"/>
+          <w:shd w:val="clear" w:fill="FFFFFF"/>
+        </w:rPr>
+        <w:t>,</w:t>
+      </w:r>
+      <w:r>
+        <w:rPr>
+          <w:rFonts w:hint="default" w:ascii="Times New Roman" w:hAnsi="Times New Roman" w:eastAsia="monospace" w:cs="Times New Roman"/>
+          <w:color w:val="0000FF"/>
+          <w:sz w:val="15"/>
+          <w:szCs w:val="15"/>
+          <w:shd w:val="clear" w:fill="FFFFFF"/>
+        </w:rPr>
+        <w:t>1</w:t>
+      </w:r>
+      <w:r>
+        <w:rPr>
+          <w:rFonts w:hint="default" w:ascii="Times New Roman" w:hAnsi="Times New Roman" w:eastAsia="monospace" w:cs="Times New Roman"/>
+          <w:color w:val="000000"/>
+          <w:sz w:val="15"/>
+          <w:szCs w:val="15"/>
+          <w:shd w:val="clear" w:fill="FFFFFF"/>
+        </w:rPr>
+        <w:t>,kersize,kersize))</w:t>
+      </w:r>
+      <w:r>
+        <w:rPr>
+          <w:rFonts w:hint="default" w:ascii="Times New Roman" w:hAnsi="Times New Roman" w:eastAsia="monospace" w:cs="Times New Roman"/>
+          <w:color w:val="000000"/>
+          <w:sz w:val="15"/>
+          <w:szCs w:val="15"/>
+          <w:shd w:val="clear" w:fill="FFFFFF"/>
+        </w:rPr>
+        <w:br w:type="textWrapping"/>
+      </w:r>
+      <w:r>
+        <w:rPr>
+          <w:rFonts w:hint="default" w:ascii="Times New Roman" w:hAnsi="Times New Roman" w:eastAsia="monospace" w:cs="Times New Roman"/>
+          <w:i/>
+          <w:iCs/>
+          <w:color w:val="808080"/>
+          <w:sz w:val="15"/>
+          <w:szCs w:val="15"/>
+          <w:shd w:val="clear" w:fill="FFFFFF"/>
+        </w:rPr>
+        <w:t xml:space="preserve"># </w:t>
+      </w:r>
+      <w:r>
+        <w:rPr>
+          <w:rFonts w:hint="default" w:ascii="Times New Roman" w:hAnsi="Times New Roman" w:eastAsia="宋体" w:cs="Times New Roman"/>
+          <w:i/>
+          <w:iCs/>
+          <w:color w:val="808080"/>
+          <w:sz w:val="15"/>
+          <w:szCs w:val="15"/>
+          <w:shd w:val="clear" w:fill="FFFFFF"/>
+        </w:rPr>
+        <w:t>设置输出的通道数为</w:t>
+      </w:r>
+      <w:r>
+        <w:rPr>
+          <w:rFonts w:hint="default" w:ascii="Times New Roman" w:hAnsi="Times New Roman" w:eastAsia="monospace" w:cs="Times New Roman"/>
+          <w:i/>
+          <w:iCs/>
+          <w:color w:val="808080"/>
+          <w:sz w:val="15"/>
+          <w:szCs w:val="15"/>
+          <w:shd w:val="clear" w:fill="FFFFFF"/>
+        </w:rPr>
+        <w:t>2</w:t>
+      </w:r>
+      <w:r>
+        <w:rPr>
+          <w:rFonts w:hint="default" w:ascii="Times New Roman" w:hAnsi="Times New Roman" w:eastAsia="宋体" w:cs="Times New Roman"/>
+          <w:i/>
+          <w:iCs/>
+          <w:color w:val="808080"/>
+          <w:sz w:val="15"/>
+          <w:szCs w:val="15"/>
+          <w:shd w:val="clear" w:fill="FFFFFF"/>
+        </w:rPr>
+        <w:t>，进行卷积操作</w:t>
+      </w:r>
+      <w:r>
+        <w:rPr>
+          <w:rFonts w:hint="default" w:ascii="Times New Roman" w:hAnsi="Times New Roman" w:eastAsia="宋体" w:cs="Times New Roman"/>
+          <w:i/>
+          <w:iCs/>
+          <w:color w:val="808080"/>
+          <w:sz w:val="15"/>
+          <w:szCs w:val="15"/>
+          <w:shd w:val="clear" w:fill="FFFFFF"/>
+        </w:rPr>
+        <w:br w:type="textWrapping"/>
+      </w:r>
+      <w:r>
+        <w:rPr>
+          <w:rFonts w:hint="default" w:ascii="Times New Roman" w:hAnsi="Times New Roman" w:eastAsia="monospace" w:cs="Times New Roman"/>
+          <w:color w:val="000000"/>
+          <w:sz w:val="15"/>
+          <w:szCs w:val="15"/>
+          <w:shd w:val="clear" w:fill="FFFFFF"/>
+        </w:rPr>
+        <w:t>conv2d = nn.Conv2d(</w:t>
+      </w:r>
+      <w:r>
+        <w:rPr>
+          <w:rFonts w:hint="default" w:ascii="Times New Roman" w:hAnsi="Times New Roman" w:eastAsia="monospace" w:cs="Times New Roman"/>
+          <w:color w:val="660099"/>
+          <w:sz w:val="15"/>
+          <w:szCs w:val="15"/>
+          <w:shd w:val="clear" w:fill="FFFFFF"/>
+        </w:rPr>
+        <w:t>in_channels</w:t>
+      </w:r>
+      <w:r>
+        <w:rPr>
+          <w:rFonts w:hint="default" w:ascii="Times New Roman" w:hAnsi="Times New Roman" w:eastAsia="monospace" w:cs="Times New Roman"/>
+          <w:color w:val="000000"/>
+          <w:sz w:val="15"/>
+          <w:szCs w:val="15"/>
+          <w:shd w:val="clear" w:fill="FFFFFF"/>
+        </w:rPr>
+        <w:t>=</w:t>
+      </w:r>
+      <w:r>
+        <w:rPr>
+          <w:rFonts w:hint="default" w:ascii="Times New Roman" w:hAnsi="Times New Roman" w:eastAsia="monospace" w:cs="Times New Roman"/>
+          <w:color w:val="0000FF"/>
+          <w:sz w:val="15"/>
+          <w:szCs w:val="15"/>
+          <w:shd w:val="clear" w:fill="FFFFFF"/>
+        </w:rPr>
+        <w:t>1</w:t>
+      </w:r>
+      <w:r>
+        <w:rPr>
+          <w:rFonts w:hint="default" w:ascii="Times New Roman" w:hAnsi="Times New Roman" w:eastAsia="monospace" w:cs="Times New Roman"/>
+          <w:color w:val="000000"/>
+          <w:sz w:val="15"/>
+          <w:szCs w:val="15"/>
+          <w:shd w:val="clear" w:fill="FFFFFF"/>
+        </w:rPr>
+        <w:t>,</w:t>
+      </w:r>
+      <w:r>
+        <w:rPr>
+          <w:rFonts w:hint="default" w:ascii="Times New Roman" w:hAnsi="Times New Roman" w:eastAsia="monospace" w:cs="Times New Roman"/>
+          <w:color w:val="660099"/>
+          <w:sz w:val="15"/>
+          <w:szCs w:val="15"/>
+          <w:shd w:val="clear" w:fill="FFFFFF"/>
+        </w:rPr>
+        <w:t>out_channels</w:t>
+      </w:r>
+      <w:r>
+        <w:rPr>
+          <w:rFonts w:hint="default" w:ascii="Times New Roman" w:hAnsi="Times New Roman" w:eastAsia="monospace" w:cs="Times New Roman"/>
+          <w:color w:val="000000"/>
+          <w:sz w:val="15"/>
+          <w:szCs w:val="15"/>
+          <w:shd w:val="clear" w:fill="FFFFFF"/>
+        </w:rPr>
+        <w:t>=</w:t>
+      </w:r>
+      <w:r>
+        <w:rPr>
+          <w:rFonts w:hint="default" w:ascii="Times New Roman" w:hAnsi="Times New Roman" w:eastAsia="monospace" w:cs="Times New Roman"/>
+          <w:color w:val="0000FF"/>
+          <w:sz w:val="15"/>
+          <w:szCs w:val="15"/>
+          <w:shd w:val="clear" w:fill="FFFFFF"/>
+        </w:rPr>
+        <w:t>2</w:t>
+      </w:r>
+      <w:r>
+        <w:rPr>
+          <w:rFonts w:hint="default" w:ascii="Times New Roman" w:hAnsi="Times New Roman" w:eastAsia="monospace" w:cs="Times New Roman"/>
+          <w:color w:val="000000"/>
+          <w:sz w:val="15"/>
+          <w:szCs w:val="15"/>
+          <w:shd w:val="clear" w:fill="FFFFFF"/>
+        </w:rPr>
+        <w:t>,</w:t>
+      </w:r>
+      <w:r>
+        <w:rPr>
+          <w:rFonts w:hint="default" w:ascii="Times New Roman" w:hAnsi="Times New Roman" w:eastAsia="monospace" w:cs="Times New Roman"/>
+          <w:color w:val="660099"/>
+          <w:sz w:val="15"/>
+          <w:szCs w:val="15"/>
+          <w:shd w:val="clear" w:fill="FFFFFF"/>
+        </w:rPr>
+        <w:t>kernel_size</w:t>
+      </w:r>
+      <w:r>
+        <w:rPr>
+          <w:rFonts w:hint="default" w:ascii="Times New Roman" w:hAnsi="Times New Roman" w:eastAsia="monospace" w:cs="Times New Roman"/>
+          <w:color w:val="000000"/>
+          <w:sz w:val="15"/>
+          <w:szCs w:val="15"/>
+          <w:shd w:val="clear" w:fill="FFFFFF"/>
+        </w:rPr>
+        <w:t>=(kersize,kersize),</w:t>
+      </w:r>
+      <w:r>
+        <w:rPr>
+          <w:rFonts w:hint="default" w:ascii="Times New Roman" w:hAnsi="Times New Roman" w:eastAsia="monospace" w:cs="Times New Roman"/>
+          <w:color w:val="660099"/>
+          <w:sz w:val="15"/>
+          <w:szCs w:val="15"/>
+          <w:shd w:val="clear" w:fill="FFFFFF"/>
+        </w:rPr>
+        <w:t xml:space="preserve">bias </w:t>
+      </w:r>
+      <w:r>
+        <w:rPr>
+          <w:rFonts w:hint="default" w:ascii="Times New Roman" w:hAnsi="Times New Roman" w:eastAsia="monospace" w:cs="Times New Roman"/>
+          <w:color w:val="000000"/>
+          <w:sz w:val="15"/>
+          <w:szCs w:val="15"/>
+          <w:shd w:val="clear" w:fill="FFFFFF"/>
+        </w:rPr>
+        <w:t xml:space="preserve">= </w:t>
+      </w:r>
+      <w:r>
+        <w:rPr>
+          <w:rFonts w:hint="default" w:ascii="Times New Roman" w:hAnsi="Times New Roman" w:eastAsia="monospace" w:cs="Times New Roman"/>
+          <w:b/>
+          <w:bCs/>
+          <w:color w:val="000080"/>
+          <w:sz w:val="15"/>
+          <w:szCs w:val="15"/>
+          <w:shd w:val="clear" w:fill="FFFFFF"/>
+        </w:rPr>
+        <w:t>False</w:t>
+      </w:r>
+      <w:r>
+        <w:rPr>
+          <w:rFonts w:hint="default" w:ascii="Times New Roman" w:hAnsi="Times New Roman" w:eastAsia="monospace" w:cs="Times New Roman"/>
+          <w:color w:val="000000"/>
+          <w:sz w:val="15"/>
+          <w:szCs w:val="15"/>
+          <w:shd w:val="clear" w:fill="FFFFFF"/>
+        </w:rPr>
+        <w:t>)</w:t>
+      </w:r>
+      <w:r>
+        <w:rPr>
+          <w:rFonts w:hint="default" w:ascii="Times New Roman" w:hAnsi="Times New Roman" w:eastAsia="monospace" w:cs="Times New Roman"/>
+          <w:color w:val="000000"/>
+          <w:sz w:val="15"/>
+          <w:szCs w:val="15"/>
+          <w:shd w:val="clear" w:fill="FFFFFF"/>
+        </w:rPr>
+        <w:br w:type="textWrapping"/>
+      </w:r>
+      <w:r>
+        <w:rPr>
+          <w:rFonts w:hint="default" w:ascii="Times New Roman" w:hAnsi="Times New Roman" w:eastAsia="monospace" w:cs="Times New Roman"/>
+          <w:i/>
+          <w:iCs/>
+          <w:color w:val="808080"/>
+          <w:sz w:val="15"/>
+          <w:szCs w:val="15"/>
+          <w:shd w:val="clear" w:fill="FFFFFF"/>
+        </w:rPr>
+        <w:t xml:space="preserve"># </w:t>
+      </w:r>
+      <w:r>
+        <w:rPr>
+          <w:rFonts w:hint="default" w:ascii="Times New Roman" w:hAnsi="Times New Roman" w:eastAsia="宋体" w:cs="Times New Roman"/>
+          <w:i/>
+          <w:iCs/>
+          <w:color w:val="808080"/>
+          <w:sz w:val="15"/>
+          <w:szCs w:val="15"/>
+          <w:shd w:val="clear" w:fill="FFFFFF"/>
+        </w:rPr>
+        <w:t>设置卷积时使用的核</w:t>
+      </w:r>
+      <w:r>
+        <w:rPr>
+          <w:rFonts w:hint="default" w:ascii="Times New Roman" w:hAnsi="Times New Roman" w:eastAsia="monospace" w:cs="Times New Roman"/>
+          <w:i/>
+          <w:iCs/>
+          <w:color w:val="808080"/>
+          <w:sz w:val="15"/>
+          <w:szCs w:val="15"/>
+          <w:shd w:val="clear" w:fill="FFFFFF"/>
+        </w:rPr>
+        <w:t>,</w:t>
+      </w:r>
+      <w:r>
+        <w:rPr>
+          <w:rFonts w:hint="default" w:ascii="Times New Roman" w:hAnsi="Times New Roman" w:eastAsia="宋体" w:cs="Times New Roman"/>
+          <w:i/>
+          <w:iCs/>
+          <w:color w:val="808080"/>
+          <w:sz w:val="15"/>
+          <w:szCs w:val="15"/>
+          <w:shd w:val="clear" w:fill="FFFFFF"/>
+        </w:rPr>
+        <w:t>第一个核使用边缘检测核</w:t>
+      </w:r>
+      <w:r>
+        <w:rPr>
+          <w:rFonts w:hint="default" w:ascii="Times New Roman" w:hAnsi="Times New Roman" w:eastAsia="宋体" w:cs="Times New Roman"/>
+          <w:i/>
+          <w:iCs/>
+          <w:color w:val="808080"/>
+          <w:sz w:val="15"/>
+          <w:szCs w:val="15"/>
+          <w:shd w:val="clear" w:fill="FFFFFF"/>
+        </w:rPr>
+        <w:br w:type="textWrapping"/>
+      </w:r>
+      <w:r>
+        <w:rPr>
+          <w:rFonts w:hint="default" w:ascii="Times New Roman" w:hAnsi="Times New Roman" w:eastAsia="monospace" w:cs="Times New Roman"/>
+          <w:color w:val="000080"/>
+          <w:sz w:val="15"/>
+          <w:szCs w:val="15"/>
+          <w:shd w:val="clear" w:fill="FFFFFF"/>
+        </w:rPr>
+        <w:t>print</w:t>
+      </w:r>
+      <w:r>
+        <w:rPr>
+          <w:rFonts w:hint="default" w:ascii="Times New Roman" w:hAnsi="Times New Roman" w:eastAsia="monospace" w:cs="Times New Roman"/>
+          <w:color w:val="000000"/>
+          <w:sz w:val="15"/>
+          <w:szCs w:val="15"/>
+          <w:shd w:val="clear" w:fill="FFFFFF"/>
+        </w:rPr>
+        <w:t>(</w:t>
+      </w:r>
+      <w:r>
+        <w:rPr>
+          <w:rFonts w:hint="default" w:ascii="Times New Roman" w:hAnsi="Times New Roman" w:eastAsia="monospace" w:cs="Times New Roman"/>
+          <w:b/>
+          <w:bCs/>
+          <w:color w:val="008000"/>
+          <w:sz w:val="15"/>
+          <w:szCs w:val="15"/>
+          <w:shd w:val="clear" w:fill="FFFFFF"/>
+        </w:rPr>
+        <w:t>'conv2d.weight.data shape:'</w:t>
+      </w:r>
+      <w:r>
+        <w:rPr>
+          <w:rFonts w:hint="default" w:ascii="Times New Roman" w:hAnsi="Times New Roman" w:eastAsia="monospace" w:cs="Times New Roman"/>
+          <w:color w:val="000000"/>
+          <w:sz w:val="15"/>
+          <w:szCs w:val="15"/>
+          <w:shd w:val="clear" w:fill="FFFFFF"/>
+        </w:rPr>
+        <w:t>,conv2d.weight.data.shape)</w:t>
+      </w:r>
+      <w:r>
+        <w:rPr>
+          <w:rFonts w:hint="default" w:ascii="Times New Roman" w:hAnsi="Times New Roman" w:eastAsia="monospace" w:cs="Times New Roman"/>
+          <w:color w:val="000000"/>
+          <w:sz w:val="15"/>
+          <w:szCs w:val="15"/>
+          <w:shd w:val="clear" w:fill="FFFFFF"/>
+        </w:rPr>
+        <w:br w:type="textWrapping"/>
+      </w:r>
+      <w:r>
+        <w:rPr>
+          <w:rFonts w:hint="default" w:ascii="Times New Roman" w:hAnsi="Times New Roman" w:eastAsia="monospace" w:cs="Times New Roman"/>
+          <w:color w:val="000000"/>
+          <w:sz w:val="15"/>
+          <w:szCs w:val="15"/>
+          <w:shd w:val="clear" w:fill="FFFFFF"/>
+        </w:rPr>
+        <w:t>conv2d.weight.data[</w:t>
+      </w:r>
+      <w:r>
+        <w:rPr>
+          <w:rFonts w:hint="default" w:ascii="Times New Roman" w:hAnsi="Times New Roman" w:eastAsia="monospace" w:cs="Times New Roman"/>
+          <w:color w:val="0000FF"/>
+          <w:sz w:val="15"/>
+          <w:szCs w:val="15"/>
+          <w:shd w:val="clear" w:fill="FFFFFF"/>
+        </w:rPr>
+        <w:t>0</w:t>
+      </w:r>
+      <w:r>
+        <w:rPr>
+          <w:rFonts w:hint="default" w:ascii="Times New Roman" w:hAnsi="Times New Roman" w:eastAsia="monospace" w:cs="Times New Roman"/>
+          <w:color w:val="000000"/>
+          <w:sz w:val="15"/>
+          <w:szCs w:val="15"/>
+          <w:shd w:val="clear" w:fill="FFFFFF"/>
+        </w:rPr>
+        <w:t>] = ker</w:t>
+      </w:r>
+      <w:r>
+        <w:rPr>
+          <w:rFonts w:hint="default" w:ascii="Times New Roman" w:hAnsi="Times New Roman" w:eastAsia="monospace" w:cs="Times New Roman"/>
+          <w:color w:val="000000"/>
+          <w:sz w:val="15"/>
+          <w:szCs w:val="15"/>
+          <w:shd w:val="clear" w:fill="FFFFFF"/>
+        </w:rPr>
+        <w:br w:type="textWrapping"/>
+      </w:r>
+      <w:r>
+        <w:rPr>
+          <w:rFonts w:hint="default" w:ascii="Times New Roman" w:hAnsi="Times New Roman" w:eastAsia="monospace" w:cs="Times New Roman"/>
+          <w:i/>
+          <w:iCs/>
+          <w:color w:val="808080"/>
+          <w:sz w:val="15"/>
+          <w:szCs w:val="15"/>
+          <w:shd w:val="clear" w:fill="FFFFFF"/>
+        </w:rPr>
+        <w:t xml:space="preserve"># </w:t>
+      </w:r>
+      <w:r>
+        <w:rPr>
+          <w:rFonts w:hint="default" w:ascii="Times New Roman" w:hAnsi="Times New Roman" w:eastAsia="宋体" w:cs="Times New Roman"/>
+          <w:i/>
+          <w:iCs/>
+          <w:color w:val="808080"/>
+          <w:sz w:val="15"/>
+          <w:szCs w:val="15"/>
+          <w:shd w:val="clear" w:fill="FFFFFF"/>
+        </w:rPr>
+        <w:t>对灰度图像进行卷积操作</w:t>
+      </w:r>
+      <w:r>
+        <w:rPr>
+          <w:rFonts w:hint="default" w:ascii="Times New Roman" w:hAnsi="Times New Roman" w:eastAsia="宋体" w:cs="Times New Roman"/>
+          <w:i/>
+          <w:iCs/>
+          <w:color w:val="808080"/>
+          <w:sz w:val="15"/>
+          <w:szCs w:val="15"/>
+          <w:shd w:val="clear" w:fill="FFFFFF"/>
+        </w:rPr>
+        <w:br w:type="textWrapping"/>
+      </w:r>
+      <w:r>
+        <w:rPr>
+          <w:rFonts w:hint="default" w:ascii="Times New Roman" w:hAnsi="Times New Roman" w:eastAsia="monospace" w:cs="Times New Roman"/>
+          <w:color w:val="000000"/>
+          <w:sz w:val="15"/>
+          <w:szCs w:val="15"/>
+          <w:shd w:val="clear" w:fill="FFFFFF"/>
+        </w:rPr>
+        <w:t>imconv2dout = conv2d(mypic_n_gray)</w:t>
+      </w:r>
+      <w:r>
+        <w:rPr>
+          <w:rFonts w:hint="default" w:ascii="Times New Roman" w:hAnsi="Times New Roman" w:eastAsia="monospace" w:cs="Times New Roman"/>
+          <w:color w:val="000000"/>
+          <w:sz w:val="15"/>
+          <w:szCs w:val="15"/>
+          <w:shd w:val="clear" w:fill="FFFFFF"/>
+        </w:rPr>
+        <w:br w:type="textWrapping"/>
+      </w:r>
+      <w:r>
+        <w:rPr>
+          <w:rFonts w:hint="default" w:ascii="Times New Roman" w:hAnsi="Times New Roman" w:eastAsia="monospace" w:cs="Times New Roman"/>
+          <w:color w:val="000080"/>
+          <w:sz w:val="15"/>
+          <w:szCs w:val="15"/>
+          <w:shd w:val="clear" w:fill="FFFFFF"/>
+        </w:rPr>
+        <w:t>print</w:t>
+      </w:r>
+      <w:r>
+        <w:rPr>
+          <w:rFonts w:hint="default" w:ascii="Times New Roman" w:hAnsi="Times New Roman" w:eastAsia="monospace" w:cs="Times New Roman"/>
+          <w:color w:val="000000"/>
+          <w:sz w:val="15"/>
+          <w:szCs w:val="15"/>
+          <w:shd w:val="clear" w:fill="FFFFFF"/>
+        </w:rPr>
+        <w:t>(</w:t>
+      </w:r>
+      <w:r>
+        <w:rPr>
+          <w:rFonts w:hint="default" w:ascii="Times New Roman" w:hAnsi="Times New Roman" w:eastAsia="monospace" w:cs="Times New Roman"/>
+          <w:b/>
+          <w:bCs/>
+          <w:color w:val="008000"/>
+          <w:sz w:val="15"/>
+          <w:szCs w:val="15"/>
+          <w:shd w:val="clear" w:fill="FFFFFF"/>
+        </w:rPr>
+        <w:t>'imconv2dout shape:'</w:t>
+      </w:r>
+      <w:r>
+        <w:rPr>
+          <w:rFonts w:hint="default" w:ascii="Times New Roman" w:hAnsi="Times New Roman" w:eastAsia="monospace" w:cs="Times New Roman"/>
+          <w:color w:val="000000"/>
+          <w:sz w:val="15"/>
+          <w:szCs w:val="15"/>
+          <w:shd w:val="clear" w:fill="FFFFFF"/>
+        </w:rPr>
+        <w:t>,imconv2dout.shape)</w:t>
+      </w:r>
+      <w:r>
+        <w:rPr>
+          <w:rFonts w:hint="default" w:ascii="Times New Roman" w:hAnsi="Times New Roman" w:eastAsia="monospace" w:cs="Times New Roman"/>
+          <w:color w:val="000000"/>
+          <w:sz w:val="15"/>
+          <w:szCs w:val="15"/>
+          <w:shd w:val="clear" w:fill="FFFFFF"/>
+        </w:rPr>
+        <w:br w:type="textWrapping"/>
+      </w:r>
+      <w:r>
+        <w:rPr>
+          <w:rFonts w:hint="default" w:ascii="Times New Roman" w:hAnsi="Times New Roman" w:eastAsia="monospace" w:cs="Times New Roman"/>
+          <w:i/>
+          <w:iCs/>
+          <w:color w:val="808080"/>
+          <w:sz w:val="15"/>
+          <w:szCs w:val="15"/>
+          <w:shd w:val="clear" w:fill="FFFFFF"/>
+        </w:rPr>
+        <w:t xml:space="preserve"># </w:t>
+      </w:r>
+      <w:r>
+        <w:rPr>
+          <w:rFonts w:hint="default" w:ascii="Times New Roman" w:hAnsi="Times New Roman" w:eastAsia="宋体" w:cs="Times New Roman"/>
+          <w:i/>
+          <w:iCs/>
+          <w:color w:val="808080"/>
+          <w:sz w:val="15"/>
+          <w:szCs w:val="15"/>
+          <w:shd w:val="clear" w:fill="FFFFFF"/>
+        </w:rPr>
+        <w:t>对卷积后的输出图像进行复原</w:t>
+      </w:r>
+      <w:r>
+        <w:rPr>
+          <w:rFonts w:hint="default" w:ascii="Times New Roman" w:hAnsi="Times New Roman" w:eastAsia="宋体" w:cs="Times New Roman"/>
+          <w:i/>
+          <w:iCs/>
+          <w:color w:val="808080"/>
+          <w:sz w:val="15"/>
+          <w:szCs w:val="15"/>
+          <w:shd w:val="clear" w:fill="FFFFFF"/>
+        </w:rPr>
+        <w:br w:type="textWrapping"/>
+      </w:r>
+      <w:r>
+        <w:rPr>
+          <w:rFonts w:hint="default" w:ascii="Times New Roman" w:hAnsi="Times New Roman" w:eastAsia="monospace" w:cs="Times New Roman"/>
+          <w:color w:val="000000"/>
+          <w:sz w:val="15"/>
+          <w:szCs w:val="15"/>
+          <w:shd w:val="clear" w:fill="FFFFFF"/>
+        </w:rPr>
+        <w:t>imconv2dout_pic = imconv2dout.data.squeeze()</w:t>
+      </w:r>
+      <w:r>
+        <w:rPr>
+          <w:rFonts w:hint="default" w:ascii="Times New Roman" w:hAnsi="Times New Roman" w:eastAsia="monospace" w:cs="Times New Roman"/>
+          <w:color w:val="000000"/>
+          <w:sz w:val="15"/>
+          <w:szCs w:val="15"/>
+          <w:shd w:val="clear" w:fill="FFFFFF"/>
+        </w:rPr>
+        <w:br w:type="textWrapping"/>
+      </w:r>
+      <w:r>
+        <w:rPr>
+          <w:rFonts w:hint="default" w:ascii="Times New Roman" w:hAnsi="Times New Roman" w:eastAsia="monospace" w:cs="Times New Roman"/>
+          <w:color w:val="000080"/>
+          <w:sz w:val="15"/>
+          <w:szCs w:val="15"/>
+          <w:shd w:val="clear" w:fill="FFFFFF"/>
+        </w:rPr>
+        <w:t>print</w:t>
+      </w:r>
+      <w:r>
+        <w:rPr>
+          <w:rFonts w:hint="default" w:ascii="Times New Roman" w:hAnsi="Times New Roman" w:eastAsia="monospace" w:cs="Times New Roman"/>
+          <w:color w:val="000000"/>
+          <w:sz w:val="15"/>
+          <w:szCs w:val="15"/>
+          <w:shd w:val="clear" w:fill="FFFFFF"/>
+        </w:rPr>
+        <w:t>(</w:t>
+      </w:r>
+      <w:r>
+        <w:rPr>
+          <w:rFonts w:hint="default" w:ascii="Times New Roman" w:hAnsi="Times New Roman" w:eastAsia="monospace" w:cs="Times New Roman"/>
+          <w:b/>
+          <w:bCs/>
+          <w:color w:val="008000"/>
+          <w:sz w:val="15"/>
+          <w:szCs w:val="15"/>
+          <w:shd w:val="clear" w:fill="FFFFFF"/>
+        </w:rPr>
+        <w:t>'imconv2dout_pic shape:'</w:t>
+      </w:r>
+      <w:r>
+        <w:rPr>
+          <w:rFonts w:hint="default" w:ascii="Times New Roman" w:hAnsi="Times New Roman" w:eastAsia="monospace" w:cs="Times New Roman"/>
+          <w:color w:val="000000"/>
+          <w:sz w:val="15"/>
+          <w:szCs w:val="15"/>
+          <w:shd w:val="clear" w:fill="FFFFFF"/>
+        </w:rPr>
+        <w:t>,imconv2dout_pic.shape)</w:t>
+      </w:r>
+      <w:r>
+        <w:rPr>
+          <w:rFonts w:hint="default" w:ascii="Times New Roman" w:hAnsi="Times New Roman" w:eastAsia="monospace" w:cs="Times New Roman"/>
+          <w:color w:val="000000"/>
+          <w:sz w:val="15"/>
+          <w:szCs w:val="15"/>
+          <w:shd w:val="clear" w:fill="FFFFFF"/>
+        </w:rPr>
+        <w:br w:type="textWrapping"/>
+      </w:r>
+      <w:r>
+        <w:rPr>
+          <w:rFonts w:hint="default" w:ascii="Times New Roman" w:hAnsi="Times New Roman" w:eastAsia="monospace" w:cs="Times New Roman"/>
+          <w:i/>
+          <w:iCs/>
+          <w:color w:val="808080"/>
+          <w:sz w:val="15"/>
+          <w:szCs w:val="15"/>
+          <w:shd w:val="clear" w:fill="FFFFFF"/>
+        </w:rPr>
+        <w:t xml:space="preserve"># </w:t>
+      </w:r>
+      <w:r>
+        <w:rPr>
+          <w:rFonts w:hint="default" w:ascii="Times New Roman" w:hAnsi="Times New Roman" w:eastAsia="宋体" w:cs="Times New Roman"/>
+          <w:i/>
+          <w:iCs/>
+          <w:color w:val="808080"/>
+          <w:sz w:val="15"/>
+          <w:szCs w:val="15"/>
+          <w:shd w:val="clear" w:fill="FFFFFF"/>
+        </w:rPr>
+        <w:t>进行</w:t>
+      </w:r>
+      <w:r>
+        <w:rPr>
+          <w:rFonts w:hint="eastAsia" w:ascii="Times New Roman" w:hAnsi="Times New Roman" w:cs="Times New Roman"/>
+          <w:i/>
+          <w:iCs/>
+          <w:color w:val="808080"/>
+          <w:sz w:val="15"/>
+          <w:szCs w:val="15"/>
+          <w:shd w:val="clear" w:fill="FFFFFF"/>
+          <w:lang w:val="en-US" w:eastAsia="zh-CN"/>
+        </w:rPr>
+        <w:t>平均</w:t>
+      </w:r>
+      <w:r>
+        <w:rPr>
+          <w:rFonts w:hint="default" w:ascii="Times New Roman" w:hAnsi="Times New Roman" w:eastAsia="宋体" w:cs="Times New Roman"/>
+          <w:i/>
+          <w:iCs/>
+          <w:color w:val="808080"/>
+          <w:sz w:val="15"/>
+          <w:szCs w:val="15"/>
+          <w:shd w:val="clear" w:fill="FFFFFF"/>
+        </w:rPr>
+        <w:t>池化操作</w:t>
+      </w:r>
+      <w:r>
+        <w:rPr>
+          <w:rFonts w:hint="default" w:ascii="Times New Roman" w:hAnsi="Times New Roman" w:eastAsia="宋体" w:cs="Times New Roman"/>
+          <w:i/>
+          <w:iCs/>
+          <w:color w:val="808080"/>
+          <w:sz w:val="15"/>
+          <w:szCs w:val="15"/>
+          <w:shd w:val="clear" w:fill="FFFFFF"/>
+        </w:rPr>
+        <w:br w:type="textWrapping"/>
+      </w:r>
+      <w:r>
+        <w:rPr>
+          <w:rFonts w:hint="default" w:ascii="Times New Roman" w:hAnsi="Times New Roman" w:eastAsia="monospace" w:cs="Times New Roman"/>
+          <w:color w:val="000000"/>
+          <w:sz w:val="15"/>
+          <w:szCs w:val="15"/>
+          <w:shd w:val="clear" w:fill="FFFFFF"/>
+        </w:rPr>
+        <w:t>MyAvgpool2 = nn.AvgPool2d(</w:t>
+      </w:r>
+      <w:r>
+        <w:rPr>
+          <w:rFonts w:hint="default" w:ascii="Times New Roman" w:hAnsi="Times New Roman" w:eastAsia="monospace" w:cs="Times New Roman"/>
+          <w:color w:val="660099"/>
+          <w:sz w:val="15"/>
+          <w:szCs w:val="15"/>
+          <w:shd w:val="clear" w:fill="FFFFFF"/>
+        </w:rPr>
+        <w:t>kernel_size</w:t>
+      </w:r>
+      <w:r>
+        <w:rPr>
+          <w:rFonts w:hint="default" w:ascii="Times New Roman" w:hAnsi="Times New Roman" w:eastAsia="monospace" w:cs="Times New Roman"/>
+          <w:color w:val="000000"/>
+          <w:sz w:val="15"/>
+          <w:szCs w:val="15"/>
+          <w:shd w:val="clear" w:fill="FFFFFF"/>
+        </w:rPr>
+        <w:t>=</w:t>
+      </w:r>
+      <w:r>
+        <w:rPr>
+          <w:rFonts w:hint="default" w:ascii="Times New Roman" w:hAnsi="Times New Roman" w:eastAsia="monospace" w:cs="Times New Roman"/>
+          <w:color w:val="0000FF"/>
+          <w:sz w:val="15"/>
+          <w:szCs w:val="15"/>
+          <w:shd w:val="clear" w:fill="FFFFFF"/>
+        </w:rPr>
+        <w:t>2</w:t>
+      </w:r>
+      <w:r>
+        <w:rPr>
+          <w:rFonts w:hint="default" w:ascii="Times New Roman" w:hAnsi="Times New Roman" w:eastAsia="monospace" w:cs="Times New Roman"/>
+          <w:color w:val="000000"/>
+          <w:sz w:val="15"/>
+          <w:szCs w:val="15"/>
+          <w:shd w:val="clear" w:fill="FFFFFF"/>
+        </w:rPr>
+        <w:t>,</w:t>
+      </w:r>
+      <w:r>
+        <w:rPr>
+          <w:rFonts w:hint="default" w:ascii="Times New Roman" w:hAnsi="Times New Roman" w:eastAsia="monospace" w:cs="Times New Roman"/>
+          <w:color w:val="660099"/>
+          <w:sz w:val="15"/>
+          <w:szCs w:val="15"/>
+          <w:shd w:val="clear" w:fill="FFFFFF"/>
+        </w:rPr>
+        <w:t>stride</w:t>
+      </w:r>
+      <w:r>
+        <w:rPr>
+          <w:rFonts w:hint="default" w:ascii="Times New Roman" w:hAnsi="Times New Roman" w:eastAsia="monospace" w:cs="Times New Roman"/>
+          <w:color w:val="000000"/>
+          <w:sz w:val="15"/>
+          <w:szCs w:val="15"/>
+          <w:shd w:val="clear" w:fill="FFFFFF"/>
+        </w:rPr>
+        <w:t>=</w:t>
+      </w:r>
+      <w:r>
+        <w:rPr>
+          <w:rFonts w:hint="default" w:ascii="Times New Roman" w:hAnsi="Times New Roman" w:eastAsia="monospace" w:cs="Times New Roman"/>
+          <w:color w:val="0000FF"/>
+          <w:sz w:val="15"/>
+          <w:szCs w:val="15"/>
+          <w:shd w:val="clear" w:fill="FFFFFF"/>
+        </w:rPr>
+        <w:t>2</w:t>
+      </w:r>
+      <w:r>
+        <w:rPr>
+          <w:rFonts w:hint="default" w:ascii="Times New Roman" w:hAnsi="Times New Roman" w:eastAsia="monospace" w:cs="Times New Roman"/>
+          <w:color w:val="000000"/>
+          <w:sz w:val="15"/>
+          <w:szCs w:val="15"/>
+          <w:shd w:val="clear" w:fill="FFFFFF"/>
+        </w:rPr>
+        <w:t>)</w:t>
+      </w:r>
+      <w:r>
+        <w:rPr>
+          <w:rFonts w:hint="default" w:ascii="Times New Roman" w:hAnsi="Times New Roman" w:eastAsia="monospace" w:cs="Times New Roman"/>
+          <w:color w:val="000000"/>
+          <w:sz w:val="15"/>
+          <w:szCs w:val="15"/>
+          <w:shd w:val="clear" w:fill="FFFFFF"/>
+        </w:rPr>
+        <w:br w:type="textWrapping"/>
+      </w:r>
+      <w:r>
+        <w:rPr>
+          <w:rFonts w:hint="default" w:ascii="Times New Roman" w:hAnsi="Times New Roman" w:eastAsia="monospace" w:cs="Times New Roman"/>
+          <w:color w:val="000000"/>
+          <w:sz w:val="15"/>
+          <w:szCs w:val="15"/>
+          <w:shd w:val="clear" w:fill="FFFFFF"/>
+        </w:rPr>
+        <w:t>avgpool2_out = MyAvgpool2(imconv2dout)</w:t>
+      </w:r>
+      <w:r>
+        <w:rPr>
+          <w:rFonts w:hint="default" w:ascii="Times New Roman" w:hAnsi="Times New Roman" w:eastAsia="monospace" w:cs="Times New Roman"/>
+          <w:color w:val="000000"/>
+          <w:sz w:val="15"/>
+          <w:szCs w:val="15"/>
+          <w:shd w:val="clear" w:fill="FFFFFF"/>
+        </w:rPr>
+        <w:br w:type="textWrapping"/>
+      </w:r>
+      <w:r>
+        <w:rPr>
+          <w:rFonts w:hint="default" w:ascii="Times New Roman" w:hAnsi="Times New Roman" w:eastAsia="monospace" w:cs="Times New Roman"/>
+          <w:color w:val="000000"/>
+          <w:sz w:val="15"/>
+          <w:szCs w:val="15"/>
+          <w:shd w:val="clear" w:fill="FFFFFF"/>
+        </w:rPr>
+        <w:t>avgpool2_out_im = avgpool2_out.squeeze()</w:t>
+      </w:r>
+      <w:r>
+        <w:rPr>
+          <w:rFonts w:hint="default" w:ascii="Times New Roman" w:hAnsi="Times New Roman" w:eastAsia="monospace" w:cs="Times New Roman"/>
+          <w:color w:val="000000"/>
+          <w:sz w:val="15"/>
+          <w:szCs w:val="15"/>
+          <w:shd w:val="clear" w:fill="FFFFFF"/>
+        </w:rPr>
+        <w:br w:type="textWrapping"/>
+      </w:r>
+      <w:r>
+        <w:rPr>
+          <w:rFonts w:hint="default" w:ascii="Times New Roman" w:hAnsi="Times New Roman" w:eastAsia="monospace" w:cs="Times New Roman"/>
+          <w:color w:val="000080"/>
+          <w:sz w:val="15"/>
+          <w:szCs w:val="15"/>
+          <w:shd w:val="clear" w:fill="FFFFFF"/>
+        </w:rPr>
+        <w:t>print</w:t>
+      </w:r>
+      <w:r>
+        <w:rPr>
+          <w:rFonts w:hint="default" w:ascii="Times New Roman" w:hAnsi="Times New Roman" w:eastAsia="monospace" w:cs="Times New Roman"/>
+          <w:color w:val="000000"/>
+          <w:sz w:val="15"/>
+          <w:szCs w:val="15"/>
+          <w:shd w:val="clear" w:fill="FFFFFF"/>
+        </w:rPr>
+        <w:t>(</w:t>
+      </w:r>
+      <w:r>
+        <w:rPr>
+          <w:rFonts w:hint="default" w:ascii="Times New Roman" w:hAnsi="Times New Roman" w:eastAsia="monospace" w:cs="Times New Roman"/>
+          <w:b/>
+          <w:bCs/>
+          <w:color w:val="008000"/>
+          <w:sz w:val="15"/>
+          <w:szCs w:val="15"/>
+          <w:shd w:val="clear" w:fill="FFFFFF"/>
+        </w:rPr>
+        <w:t>'avgpool2_out shape:'</w:t>
+      </w:r>
+      <w:r>
+        <w:rPr>
+          <w:rFonts w:hint="default" w:ascii="Times New Roman" w:hAnsi="Times New Roman" w:eastAsia="monospace" w:cs="Times New Roman"/>
+          <w:color w:val="000000"/>
+          <w:sz w:val="15"/>
+          <w:szCs w:val="15"/>
+          <w:shd w:val="clear" w:fill="FFFFFF"/>
+        </w:rPr>
+        <w:t>,avgpool2_out.shape)</w:t>
+      </w:r>
+      <w:r>
+        <w:rPr>
+          <w:rFonts w:hint="default" w:ascii="Times New Roman" w:hAnsi="Times New Roman" w:eastAsia="monospace" w:cs="Times New Roman"/>
+          <w:color w:val="000000"/>
+          <w:sz w:val="15"/>
+          <w:szCs w:val="15"/>
+          <w:shd w:val="clear" w:fill="FFFFFF"/>
+        </w:rPr>
+        <w:br w:type="textWrapping"/>
+      </w:r>
+      <w:r>
+        <w:rPr>
+          <w:rFonts w:hint="default" w:ascii="Times New Roman" w:hAnsi="Times New Roman" w:eastAsia="monospace" w:cs="Times New Roman"/>
+          <w:i/>
+          <w:iCs/>
+          <w:color w:val="808080"/>
+          <w:sz w:val="15"/>
+          <w:szCs w:val="15"/>
+          <w:shd w:val="clear" w:fill="FFFFFF"/>
+        </w:rPr>
+        <w:t xml:space="preserve"># </w:t>
+      </w:r>
+      <w:r>
+        <w:rPr>
+          <w:rFonts w:hint="default" w:ascii="Times New Roman" w:hAnsi="Times New Roman" w:eastAsia="宋体" w:cs="Times New Roman"/>
+          <w:i/>
+          <w:iCs/>
+          <w:color w:val="808080"/>
+          <w:sz w:val="15"/>
+          <w:szCs w:val="15"/>
+          <w:shd w:val="clear" w:fill="FFFFFF"/>
+        </w:rPr>
+        <w:t>可视化池化后的结果</w:t>
+      </w:r>
+      <w:r>
+        <w:rPr>
+          <w:rFonts w:hint="default" w:ascii="Times New Roman" w:hAnsi="Times New Roman" w:eastAsia="宋体" w:cs="Times New Roman"/>
+          <w:i/>
+          <w:iCs/>
+          <w:color w:val="808080"/>
+          <w:sz w:val="15"/>
+          <w:szCs w:val="15"/>
+          <w:shd w:val="clear" w:fill="FFFFFF"/>
+        </w:rPr>
+        <w:br w:type="textWrapping"/>
+      </w:r>
+      <w:r>
+        <w:rPr>
+          <w:rFonts w:hint="default" w:ascii="Times New Roman" w:hAnsi="Times New Roman" w:eastAsia="monospace" w:cs="Times New Roman"/>
+          <w:color w:val="000000"/>
+          <w:sz w:val="15"/>
+          <w:szCs w:val="15"/>
+          <w:shd w:val="clear" w:fill="FFFFFF"/>
+        </w:rPr>
+        <w:t>plt.figure(</w:t>
+      </w:r>
+      <w:r>
+        <w:rPr>
+          <w:rFonts w:hint="default" w:ascii="Times New Roman" w:hAnsi="Times New Roman" w:eastAsia="monospace" w:cs="Times New Roman"/>
+          <w:color w:val="660099"/>
+          <w:sz w:val="15"/>
+          <w:szCs w:val="15"/>
+          <w:shd w:val="clear" w:fill="FFFFFF"/>
+        </w:rPr>
+        <w:t>figsize</w:t>
+      </w:r>
+      <w:r>
+        <w:rPr>
+          <w:rFonts w:hint="default" w:ascii="Times New Roman" w:hAnsi="Times New Roman" w:eastAsia="monospace" w:cs="Times New Roman"/>
+          <w:color w:val="000000"/>
+          <w:sz w:val="15"/>
+          <w:szCs w:val="15"/>
+          <w:shd w:val="clear" w:fill="FFFFFF"/>
+        </w:rPr>
+        <w:t>=(</w:t>
+      </w:r>
+      <w:r>
+        <w:rPr>
+          <w:rFonts w:hint="default" w:ascii="Times New Roman" w:hAnsi="Times New Roman" w:eastAsia="monospace" w:cs="Times New Roman"/>
+          <w:color w:val="0000FF"/>
+          <w:sz w:val="15"/>
+          <w:szCs w:val="15"/>
+          <w:shd w:val="clear" w:fill="FFFFFF"/>
+        </w:rPr>
+        <w:t>12</w:t>
+      </w:r>
+      <w:r>
+        <w:rPr>
+          <w:rFonts w:hint="default" w:ascii="Times New Roman" w:hAnsi="Times New Roman" w:eastAsia="monospace" w:cs="Times New Roman"/>
+          <w:color w:val="000000"/>
+          <w:sz w:val="15"/>
+          <w:szCs w:val="15"/>
+          <w:shd w:val="clear" w:fill="FFFFFF"/>
+        </w:rPr>
+        <w:t>,</w:t>
+      </w:r>
+      <w:r>
+        <w:rPr>
+          <w:rFonts w:hint="default" w:ascii="Times New Roman" w:hAnsi="Times New Roman" w:eastAsia="monospace" w:cs="Times New Roman"/>
+          <w:color w:val="0000FF"/>
+          <w:sz w:val="15"/>
+          <w:szCs w:val="15"/>
+          <w:shd w:val="clear" w:fill="FFFFFF"/>
+        </w:rPr>
+        <w:t>6</w:t>
+      </w:r>
+      <w:r>
+        <w:rPr>
+          <w:rFonts w:hint="default" w:ascii="Times New Roman" w:hAnsi="Times New Roman" w:eastAsia="monospace" w:cs="Times New Roman"/>
+          <w:color w:val="000000"/>
+          <w:sz w:val="15"/>
+          <w:szCs w:val="15"/>
+          <w:shd w:val="clear" w:fill="FFFFFF"/>
+        </w:rPr>
+        <w:t>))</w:t>
+      </w:r>
+      <w:r>
+        <w:rPr>
+          <w:rFonts w:hint="default" w:ascii="Times New Roman" w:hAnsi="Times New Roman" w:eastAsia="monospace" w:cs="Times New Roman"/>
+          <w:color w:val="000000"/>
+          <w:sz w:val="15"/>
+          <w:szCs w:val="15"/>
+          <w:shd w:val="clear" w:fill="FFFFFF"/>
+        </w:rPr>
+        <w:br w:type="textWrapping"/>
+      </w:r>
+      <w:r>
+        <w:rPr>
+          <w:rFonts w:hint="default" w:ascii="Times New Roman" w:hAnsi="Times New Roman" w:eastAsia="monospace" w:cs="Times New Roman"/>
+          <w:color w:val="000000"/>
+          <w:sz w:val="15"/>
+          <w:szCs w:val="15"/>
+          <w:shd w:val="clear" w:fill="FFFFFF"/>
+        </w:rPr>
+        <w:t>plt.subplot(</w:t>
+      </w:r>
+      <w:r>
+        <w:rPr>
+          <w:rFonts w:hint="default" w:ascii="Times New Roman" w:hAnsi="Times New Roman" w:eastAsia="monospace" w:cs="Times New Roman"/>
+          <w:color w:val="0000FF"/>
+          <w:sz w:val="15"/>
+          <w:szCs w:val="15"/>
+          <w:shd w:val="clear" w:fill="FFFFFF"/>
+        </w:rPr>
+        <w:t>1</w:t>
+      </w:r>
+      <w:r>
+        <w:rPr>
+          <w:rFonts w:hint="default" w:ascii="Times New Roman" w:hAnsi="Times New Roman" w:eastAsia="monospace" w:cs="Times New Roman"/>
+          <w:color w:val="000000"/>
+          <w:sz w:val="15"/>
+          <w:szCs w:val="15"/>
+          <w:shd w:val="clear" w:fill="FFFFFF"/>
+        </w:rPr>
+        <w:t>,</w:t>
+      </w:r>
+      <w:r>
+        <w:rPr>
+          <w:rFonts w:hint="default" w:ascii="Times New Roman" w:hAnsi="Times New Roman" w:eastAsia="monospace" w:cs="Times New Roman"/>
+          <w:color w:val="0000FF"/>
+          <w:sz w:val="15"/>
+          <w:szCs w:val="15"/>
+          <w:shd w:val="clear" w:fill="FFFFFF"/>
+        </w:rPr>
+        <w:t>2</w:t>
+      </w:r>
+      <w:r>
+        <w:rPr>
+          <w:rFonts w:hint="default" w:ascii="Times New Roman" w:hAnsi="Times New Roman" w:eastAsia="monospace" w:cs="Times New Roman"/>
+          <w:color w:val="000000"/>
+          <w:sz w:val="15"/>
+          <w:szCs w:val="15"/>
+          <w:shd w:val="clear" w:fill="FFFFFF"/>
+        </w:rPr>
+        <w:t>,</w:t>
+      </w:r>
+      <w:r>
+        <w:rPr>
+          <w:rFonts w:hint="default" w:ascii="Times New Roman" w:hAnsi="Times New Roman" w:eastAsia="monospace" w:cs="Times New Roman"/>
+          <w:color w:val="0000FF"/>
+          <w:sz w:val="15"/>
+          <w:szCs w:val="15"/>
+          <w:shd w:val="clear" w:fill="FFFFFF"/>
+        </w:rPr>
+        <w:t>1</w:t>
+      </w:r>
+      <w:r>
+        <w:rPr>
+          <w:rFonts w:hint="default" w:ascii="Times New Roman" w:hAnsi="Times New Roman" w:eastAsia="monospace" w:cs="Times New Roman"/>
+          <w:color w:val="000000"/>
+          <w:sz w:val="15"/>
+          <w:szCs w:val="15"/>
+          <w:shd w:val="clear" w:fill="FFFFFF"/>
+        </w:rPr>
+        <w:t>)</w:t>
+      </w:r>
+      <w:r>
+        <w:rPr>
+          <w:rFonts w:hint="default" w:ascii="Times New Roman" w:hAnsi="Times New Roman" w:eastAsia="monospace" w:cs="Times New Roman"/>
+          <w:color w:val="000000"/>
+          <w:sz w:val="15"/>
+          <w:szCs w:val="15"/>
+          <w:shd w:val="clear" w:fill="FFFFFF"/>
+        </w:rPr>
+        <w:br w:type="textWrapping"/>
+      </w:r>
+      <w:r>
+        <w:rPr>
+          <w:rFonts w:hint="default" w:ascii="Times New Roman" w:hAnsi="Times New Roman" w:eastAsia="monospace" w:cs="Times New Roman"/>
+          <w:color w:val="000000"/>
+          <w:sz w:val="15"/>
+          <w:szCs w:val="15"/>
+          <w:shd w:val="clear" w:fill="FFFFFF"/>
+        </w:rPr>
+        <w:t>plt.imshow(avgpool2_out_im[</w:t>
+      </w:r>
+      <w:r>
+        <w:rPr>
+          <w:rFonts w:hint="default" w:ascii="Times New Roman" w:hAnsi="Times New Roman" w:eastAsia="monospace" w:cs="Times New Roman"/>
+          <w:color w:val="0000FF"/>
+          <w:sz w:val="15"/>
+          <w:szCs w:val="15"/>
+          <w:shd w:val="clear" w:fill="FFFFFF"/>
+        </w:rPr>
+        <w:t>0</w:t>
+      </w:r>
+      <w:r>
+        <w:rPr>
+          <w:rFonts w:hint="default" w:ascii="Times New Roman" w:hAnsi="Times New Roman" w:eastAsia="monospace" w:cs="Times New Roman"/>
+          <w:color w:val="000000"/>
+          <w:sz w:val="15"/>
+          <w:szCs w:val="15"/>
+          <w:shd w:val="clear" w:fill="FFFFFF"/>
+        </w:rPr>
+        <w:t>].data,</w:t>
+      </w:r>
+      <w:r>
+        <w:rPr>
+          <w:rFonts w:hint="default" w:ascii="Times New Roman" w:hAnsi="Times New Roman" w:eastAsia="monospace" w:cs="Times New Roman"/>
+          <w:color w:val="660099"/>
+          <w:sz w:val="15"/>
+          <w:szCs w:val="15"/>
+          <w:shd w:val="clear" w:fill="FFFFFF"/>
+        </w:rPr>
+        <w:t>cmap</w:t>
+      </w:r>
+      <w:r>
+        <w:rPr>
+          <w:rFonts w:hint="default" w:ascii="Times New Roman" w:hAnsi="Times New Roman" w:eastAsia="monospace" w:cs="Times New Roman"/>
+          <w:color w:val="000000"/>
+          <w:sz w:val="15"/>
+          <w:szCs w:val="15"/>
+          <w:shd w:val="clear" w:fill="FFFFFF"/>
+        </w:rPr>
+        <w:t>=plt.cm.gray)</w:t>
+      </w:r>
+      <w:r>
+        <w:rPr>
+          <w:rFonts w:hint="default" w:ascii="Times New Roman" w:hAnsi="Times New Roman" w:eastAsia="monospace" w:cs="Times New Roman"/>
+          <w:color w:val="000000"/>
+          <w:sz w:val="15"/>
+          <w:szCs w:val="15"/>
+          <w:shd w:val="clear" w:fill="FFFFFF"/>
+        </w:rPr>
+        <w:br w:type="textWrapping"/>
+      </w:r>
+      <w:r>
+        <w:rPr>
+          <w:rFonts w:hint="default" w:ascii="Times New Roman" w:hAnsi="Times New Roman" w:eastAsia="monospace" w:cs="Times New Roman"/>
+          <w:color w:val="000000"/>
+          <w:sz w:val="15"/>
+          <w:szCs w:val="15"/>
+          <w:shd w:val="clear" w:fill="FFFFFF"/>
+        </w:rPr>
+        <w:t>plt.axis(</w:t>
+      </w:r>
+      <w:r>
+        <w:rPr>
+          <w:rFonts w:hint="default" w:ascii="Times New Roman" w:hAnsi="Times New Roman" w:eastAsia="monospace" w:cs="Times New Roman"/>
+          <w:b/>
+          <w:bCs/>
+          <w:color w:val="008000"/>
+          <w:sz w:val="15"/>
+          <w:szCs w:val="15"/>
+          <w:shd w:val="clear" w:fill="FFFFFF"/>
+        </w:rPr>
+        <w:t>"off"</w:t>
+      </w:r>
+      <w:r>
+        <w:rPr>
+          <w:rFonts w:hint="default" w:ascii="Times New Roman" w:hAnsi="Times New Roman" w:eastAsia="monospace" w:cs="Times New Roman"/>
+          <w:color w:val="000000"/>
+          <w:sz w:val="15"/>
+          <w:szCs w:val="15"/>
+          <w:shd w:val="clear" w:fill="FFFFFF"/>
+        </w:rPr>
+        <w:t>)</w:t>
+      </w:r>
+      <w:r>
+        <w:rPr>
+          <w:rFonts w:hint="default" w:ascii="Times New Roman" w:hAnsi="Times New Roman" w:eastAsia="monospace" w:cs="Times New Roman"/>
+          <w:color w:val="000000"/>
+          <w:sz w:val="15"/>
+          <w:szCs w:val="15"/>
+          <w:shd w:val="clear" w:fill="FFFFFF"/>
+        </w:rPr>
+        <w:br w:type="textWrapping"/>
+      </w:r>
+      <w:r>
+        <w:rPr>
+          <w:rFonts w:hint="default" w:ascii="Times New Roman" w:hAnsi="Times New Roman" w:eastAsia="monospace" w:cs="Times New Roman"/>
+          <w:color w:val="000000"/>
+          <w:sz w:val="15"/>
+          <w:szCs w:val="15"/>
+          <w:shd w:val="clear" w:fill="FFFFFF"/>
+        </w:rPr>
+        <w:t>plt.subplot(</w:t>
+      </w:r>
+      <w:r>
+        <w:rPr>
+          <w:rFonts w:hint="default" w:ascii="Times New Roman" w:hAnsi="Times New Roman" w:eastAsia="monospace" w:cs="Times New Roman"/>
+          <w:color w:val="0000FF"/>
+          <w:sz w:val="15"/>
+          <w:szCs w:val="15"/>
+          <w:shd w:val="clear" w:fill="FFFFFF"/>
+        </w:rPr>
+        <w:t>1</w:t>
+      </w:r>
+      <w:r>
+        <w:rPr>
+          <w:rFonts w:hint="default" w:ascii="Times New Roman" w:hAnsi="Times New Roman" w:eastAsia="monospace" w:cs="Times New Roman"/>
+          <w:color w:val="000000"/>
+          <w:sz w:val="15"/>
+          <w:szCs w:val="15"/>
+          <w:shd w:val="clear" w:fill="FFFFFF"/>
+        </w:rPr>
+        <w:t>,</w:t>
+      </w:r>
+      <w:r>
+        <w:rPr>
+          <w:rFonts w:hint="default" w:ascii="Times New Roman" w:hAnsi="Times New Roman" w:eastAsia="monospace" w:cs="Times New Roman"/>
+          <w:color w:val="0000FF"/>
+          <w:sz w:val="15"/>
+          <w:szCs w:val="15"/>
+          <w:shd w:val="clear" w:fill="FFFFFF"/>
+        </w:rPr>
+        <w:t>2</w:t>
+      </w:r>
+      <w:r>
+        <w:rPr>
+          <w:rFonts w:hint="default" w:ascii="Times New Roman" w:hAnsi="Times New Roman" w:eastAsia="monospace" w:cs="Times New Roman"/>
+          <w:color w:val="000000"/>
+          <w:sz w:val="15"/>
+          <w:szCs w:val="15"/>
+          <w:shd w:val="clear" w:fill="FFFFFF"/>
+        </w:rPr>
+        <w:t>,</w:t>
+      </w:r>
+      <w:r>
+        <w:rPr>
+          <w:rFonts w:hint="default" w:ascii="Times New Roman" w:hAnsi="Times New Roman" w:eastAsia="monospace" w:cs="Times New Roman"/>
+          <w:color w:val="0000FF"/>
+          <w:sz w:val="15"/>
+          <w:szCs w:val="15"/>
+          <w:shd w:val="clear" w:fill="FFFFFF"/>
+        </w:rPr>
+        <w:t>2</w:t>
+      </w:r>
+      <w:r>
+        <w:rPr>
+          <w:rFonts w:hint="default" w:ascii="Times New Roman" w:hAnsi="Times New Roman" w:eastAsia="monospace" w:cs="Times New Roman"/>
+          <w:color w:val="000000"/>
+          <w:sz w:val="15"/>
+          <w:szCs w:val="15"/>
+          <w:shd w:val="clear" w:fill="FFFFFF"/>
+        </w:rPr>
+        <w:t>)</w:t>
+      </w:r>
+      <w:r>
+        <w:rPr>
+          <w:rFonts w:hint="default" w:ascii="Times New Roman" w:hAnsi="Times New Roman" w:eastAsia="monospace" w:cs="Times New Roman"/>
+          <w:color w:val="000000"/>
+          <w:sz w:val="15"/>
+          <w:szCs w:val="15"/>
+          <w:shd w:val="clear" w:fill="FFFFFF"/>
+        </w:rPr>
+        <w:br w:type="textWrapping"/>
+      </w:r>
+      <w:r>
+        <w:rPr>
+          <w:rFonts w:hint="default" w:ascii="Times New Roman" w:hAnsi="Times New Roman" w:eastAsia="monospace" w:cs="Times New Roman"/>
+          <w:color w:val="000000"/>
+          <w:sz w:val="15"/>
+          <w:szCs w:val="15"/>
+          <w:shd w:val="clear" w:fill="FFFFFF"/>
+        </w:rPr>
+        <w:t>plt.imshow(avgpool2_out_im[</w:t>
+      </w:r>
+      <w:r>
+        <w:rPr>
+          <w:rFonts w:hint="default" w:ascii="Times New Roman" w:hAnsi="Times New Roman" w:eastAsia="monospace" w:cs="Times New Roman"/>
+          <w:color w:val="0000FF"/>
+          <w:sz w:val="15"/>
+          <w:szCs w:val="15"/>
+          <w:shd w:val="clear" w:fill="FFFFFF"/>
+        </w:rPr>
+        <w:t>1</w:t>
+      </w:r>
+      <w:r>
+        <w:rPr>
+          <w:rFonts w:hint="default" w:ascii="Times New Roman" w:hAnsi="Times New Roman" w:eastAsia="monospace" w:cs="Times New Roman"/>
+          <w:color w:val="000000"/>
+          <w:sz w:val="15"/>
+          <w:szCs w:val="15"/>
+          <w:shd w:val="clear" w:fill="FFFFFF"/>
+        </w:rPr>
+        <w:t>].data,</w:t>
+      </w:r>
+      <w:r>
+        <w:rPr>
+          <w:rFonts w:hint="default" w:ascii="Times New Roman" w:hAnsi="Times New Roman" w:eastAsia="monospace" w:cs="Times New Roman"/>
+          <w:color w:val="660099"/>
+          <w:sz w:val="15"/>
+          <w:szCs w:val="15"/>
+          <w:shd w:val="clear" w:fill="FFFFFF"/>
+        </w:rPr>
+        <w:t>cmap</w:t>
+      </w:r>
+      <w:r>
+        <w:rPr>
+          <w:rFonts w:hint="default" w:ascii="Times New Roman" w:hAnsi="Times New Roman" w:eastAsia="monospace" w:cs="Times New Roman"/>
+          <w:color w:val="000000"/>
+          <w:sz w:val="15"/>
+          <w:szCs w:val="15"/>
+          <w:shd w:val="clear" w:fill="FFFFFF"/>
+        </w:rPr>
+        <w:t>=plt.cm.gray)</w:t>
+      </w:r>
+      <w:r>
+        <w:rPr>
+          <w:rFonts w:hint="default" w:ascii="Times New Roman" w:hAnsi="Times New Roman" w:eastAsia="monospace" w:cs="Times New Roman"/>
+          <w:color w:val="000000"/>
+          <w:sz w:val="15"/>
+          <w:szCs w:val="15"/>
+          <w:shd w:val="clear" w:fill="FFFFFF"/>
+        </w:rPr>
+        <w:br w:type="textWrapping"/>
+      </w:r>
+      <w:r>
+        <w:rPr>
+          <w:rFonts w:hint="default" w:ascii="Times New Roman" w:hAnsi="Times New Roman" w:eastAsia="monospace" w:cs="Times New Roman"/>
+          <w:color w:val="000000"/>
+          <w:sz w:val="15"/>
+          <w:szCs w:val="15"/>
+          <w:shd w:val="clear" w:fill="FFFFFF"/>
+        </w:rPr>
+        <w:t>plt.axis(</w:t>
+      </w:r>
+      <w:r>
+        <w:rPr>
+          <w:rFonts w:hint="default" w:ascii="Times New Roman" w:hAnsi="Times New Roman" w:eastAsia="monospace" w:cs="Times New Roman"/>
+          <w:b/>
+          <w:bCs/>
+          <w:color w:val="008000"/>
+          <w:sz w:val="15"/>
+          <w:szCs w:val="15"/>
+          <w:shd w:val="clear" w:fill="FFFFFF"/>
+        </w:rPr>
+        <w:t>"off"</w:t>
+      </w:r>
+      <w:r>
+        <w:rPr>
+          <w:rFonts w:hint="default" w:ascii="Times New Roman" w:hAnsi="Times New Roman" w:eastAsia="monospace" w:cs="Times New Roman"/>
+          <w:color w:val="000000"/>
+          <w:sz w:val="15"/>
+          <w:szCs w:val="15"/>
+          <w:shd w:val="clear" w:fill="FFFFFF"/>
+        </w:rPr>
+        <w:t>)</w:t>
+      </w:r>
+      <w:r>
+        <w:rPr>
+          <w:rFonts w:hint="default" w:ascii="Times New Roman" w:hAnsi="Times New Roman" w:eastAsia="monospace" w:cs="Times New Roman"/>
+          <w:color w:val="000000"/>
+          <w:sz w:val="15"/>
+          <w:szCs w:val="15"/>
+          <w:shd w:val="clear" w:fill="FFFFFF"/>
+        </w:rPr>
+        <w:br w:type="textWrapping"/>
+      </w:r>
+      <w:r>
+        <w:rPr>
+          <w:rFonts w:hint="default" w:ascii="Times New Roman" w:hAnsi="Times New Roman" w:eastAsia="monospace" w:cs="Times New Roman"/>
+          <w:color w:val="000000"/>
+          <w:sz w:val="15"/>
+          <w:szCs w:val="15"/>
+          <w:shd w:val="clear" w:fill="FFFFFF"/>
+        </w:rPr>
+        <w:t>plt.show()</w:t>
+      </w:r>
+    </w:p>
+    <w:p>
+      <w:pPr>
+        <w:numPr>
+          <w:ilvl w:val="0"/>
+          <w:numId w:val="0"/>
+        </w:numPr>
+        <w:jc w:val="both"/>
+        <w:rPr>
+          <w:rFonts w:hint="eastAsia" w:cstheme="minorBidi"/>
+          <w:color w:val="auto"/>
+          <w:kern w:val="2"/>
+          <w:sz w:val="21"/>
+          <w:szCs w:val="24"/>
+          <w:lang w:val="en-US" w:eastAsia="zh-CN" w:bidi="ar-SA"/>
+        </w:rPr>
+      </w:pPr>
+    </w:p>
+    <w:p>
+      <w:pPr>
+        <w:numPr>
+          <w:ilvl w:val="0"/>
+          <w:numId w:val="0"/>
+        </w:numPr>
+        <w:jc w:val="both"/>
+        <w:rPr>
           <w:rFonts w:hint="default" w:cstheme="minorBidi"/>
           <w:color w:val="auto"/>
           <w:kern w:val="2"/>
@@ -11843,8 +14228,1491 @@
           <w:lang w:val="en-US" w:eastAsia="zh-CN" w:bidi="ar-SA"/>
         </w:rPr>
       </w:pPr>
+      <w:r>
+        <w:rPr>
+          <w:rFonts w:hint="eastAsia" w:cstheme="minorBidi"/>
+          <w:color w:val="auto"/>
+          <w:kern w:val="2"/>
+          <w:sz w:val="21"/>
+          <w:szCs w:val="24"/>
+          <w:lang w:val="en-US" w:eastAsia="zh-CN" w:bidi="ar-SA"/>
+        </w:rPr>
+        <w:t># 打印语句输出的结果如下：</w:t>
+      </w:r>
+    </w:p>
+    <w:p>
+      <w:pPr>
+        <w:numPr>
+          <w:ilvl w:val="0"/>
+          <w:numId w:val="0"/>
+        </w:numPr>
+        <w:jc w:val="both"/>
+        <w:rPr>
+          <w:rFonts w:hint="default" w:cstheme="minorBidi"/>
+          <w:color w:val="auto"/>
+          <w:kern w:val="2"/>
+          <w:sz w:val="21"/>
+          <w:szCs w:val="24"/>
+          <w:lang w:val="en-US" w:eastAsia="zh-CN" w:bidi="ar-SA"/>
+        </w:rPr>
+      </w:pPr>
+      <w:r>
+        <w:rPr>
+          <w:rFonts w:hint="default" w:cstheme="minorBidi"/>
+          <w:color w:val="auto"/>
+          <w:kern w:val="2"/>
+          <w:sz w:val="21"/>
+          <w:szCs w:val="24"/>
+          <w:lang w:val="en-US" w:eastAsia="zh-CN" w:bidi="ar-SA"/>
+        </w:rPr>
+        <w:t>myPic_N Shape: (1280, 1920)</w:t>
+      </w:r>
+    </w:p>
+    <w:p>
+      <w:pPr>
+        <w:numPr>
+          <w:ilvl w:val="0"/>
+          <w:numId w:val="0"/>
+        </w:numPr>
+        <w:jc w:val="both"/>
+        <w:rPr>
+          <w:rFonts w:hint="default" w:cstheme="minorBidi"/>
+          <w:color w:val="auto"/>
+          <w:kern w:val="2"/>
+          <w:sz w:val="21"/>
+          <w:szCs w:val="24"/>
+          <w:lang w:val="en-US" w:eastAsia="zh-CN" w:bidi="ar-SA"/>
+        </w:rPr>
+      </w:pPr>
+      <w:r>
+        <w:rPr>
+          <w:rFonts w:hint="default" w:cstheme="minorBidi"/>
+          <w:color w:val="auto"/>
+          <w:kern w:val="2"/>
+          <w:sz w:val="21"/>
+          <w:szCs w:val="24"/>
+          <w:lang w:val="en-US" w:eastAsia="zh-CN" w:bidi="ar-SA"/>
+        </w:rPr>
+        <w:t>mypic_n_gray shape: torch.Size([1, 1, 1280, 1920])</w:t>
+      </w:r>
+    </w:p>
+    <w:p>
+      <w:pPr>
+        <w:numPr>
+          <w:ilvl w:val="0"/>
+          <w:numId w:val="0"/>
+        </w:numPr>
+        <w:jc w:val="both"/>
+        <w:rPr>
+          <w:rFonts w:hint="default" w:cstheme="minorBidi"/>
+          <w:color w:val="auto"/>
+          <w:kern w:val="2"/>
+          <w:sz w:val="21"/>
+          <w:szCs w:val="24"/>
+          <w:lang w:val="en-US" w:eastAsia="zh-CN" w:bidi="ar-SA"/>
+        </w:rPr>
+      </w:pPr>
+      <w:r>
+        <w:rPr>
+          <w:rFonts w:hint="default" w:cstheme="minorBidi"/>
+          <w:color w:val="auto"/>
+          <w:kern w:val="2"/>
+          <w:sz w:val="21"/>
+          <w:szCs w:val="24"/>
+          <w:lang w:val="en-US" w:eastAsia="zh-CN" w:bidi="ar-SA"/>
+        </w:rPr>
+        <w:t>conv2d.weight.data shape: torch.Size([2, 1, 7, 7])</w:t>
+      </w:r>
+    </w:p>
+    <w:p>
+      <w:pPr>
+        <w:numPr>
+          <w:ilvl w:val="0"/>
+          <w:numId w:val="0"/>
+        </w:numPr>
+        <w:jc w:val="both"/>
+        <w:rPr>
+          <w:rFonts w:hint="default" w:cstheme="minorBidi"/>
+          <w:color w:val="auto"/>
+          <w:kern w:val="2"/>
+          <w:sz w:val="21"/>
+          <w:szCs w:val="24"/>
+          <w:lang w:val="en-US" w:eastAsia="zh-CN" w:bidi="ar-SA"/>
+        </w:rPr>
+      </w:pPr>
+      <w:r>
+        <w:rPr>
+          <w:rFonts w:hint="default" w:cstheme="minorBidi"/>
+          <w:color w:val="auto"/>
+          <w:kern w:val="2"/>
+          <w:sz w:val="21"/>
+          <w:szCs w:val="24"/>
+          <w:lang w:val="en-US" w:eastAsia="zh-CN" w:bidi="ar-SA"/>
+        </w:rPr>
+        <w:t>imconv2dout shape: torch.Size([1, 2, 1274, 1914])</w:t>
+      </w:r>
+    </w:p>
+    <w:p>
+      <w:pPr>
+        <w:numPr>
+          <w:ilvl w:val="0"/>
+          <w:numId w:val="0"/>
+        </w:numPr>
+        <w:jc w:val="both"/>
+        <w:rPr>
+          <w:rFonts w:hint="default" w:cstheme="minorBidi"/>
+          <w:color w:val="auto"/>
+          <w:kern w:val="2"/>
+          <w:sz w:val="21"/>
+          <w:szCs w:val="24"/>
+          <w:lang w:val="en-US" w:eastAsia="zh-CN" w:bidi="ar-SA"/>
+        </w:rPr>
+      </w:pPr>
+      <w:r>
+        <w:rPr>
+          <w:rFonts w:hint="default" w:cstheme="minorBidi"/>
+          <w:color w:val="auto"/>
+          <w:kern w:val="2"/>
+          <w:sz w:val="21"/>
+          <w:szCs w:val="24"/>
+          <w:lang w:val="en-US" w:eastAsia="zh-CN" w:bidi="ar-SA"/>
+        </w:rPr>
+        <w:t>imconv2dout_pic shape: torch.Size([2, 1274, 1914])</w:t>
+      </w:r>
+    </w:p>
+    <w:p>
+      <w:pPr>
+        <w:numPr>
+          <w:ilvl w:val="0"/>
+          <w:numId w:val="0"/>
+        </w:numPr>
+        <w:jc w:val="both"/>
+        <w:rPr>
+          <w:rFonts w:hint="default" w:cstheme="minorBidi"/>
+          <w:color w:val="auto"/>
+          <w:kern w:val="2"/>
+          <w:sz w:val="21"/>
+          <w:szCs w:val="24"/>
+          <w:lang w:val="en-US" w:eastAsia="zh-CN" w:bidi="ar-SA"/>
+        </w:rPr>
+      </w:pPr>
+      <w:r>
+        <w:rPr>
+          <w:rFonts w:hint="default" w:cstheme="minorBidi"/>
+          <w:color w:val="auto"/>
+          <w:kern w:val="2"/>
+          <w:sz w:val="21"/>
+          <w:szCs w:val="24"/>
+          <w:lang w:val="en-US" w:eastAsia="zh-CN" w:bidi="ar-SA"/>
+        </w:rPr>
+        <w:t>avgpool2_out shape: torch.Size([1, 2, 637, 957])</w:t>
+      </w:r>
+    </w:p>
+    <w:p>
+      <w:pPr>
+        <w:numPr>
+          <w:ilvl w:val="0"/>
+          <w:numId w:val="0"/>
+        </w:numPr>
+        <w:jc w:val="both"/>
+        <w:rPr>
+          <w:rFonts w:hint="eastAsia" w:cstheme="minorBidi"/>
+          <w:color w:val="auto"/>
+          <w:kern w:val="2"/>
+          <w:sz w:val="21"/>
+          <w:szCs w:val="24"/>
+          <w:lang w:val="en-US" w:eastAsia="zh-CN" w:bidi="ar-SA"/>
+        </w:rPr>
+      </w:pPr>
+    </w:p>
+    <w:p>
+      <w:pPr>
+        <w:numPr>
+          <w:ilvl w:val="0"/>
+          <w:numId w:val="0"/>
+        </w:numPr>
+        <w:jc w:val="both"/>
+        <w:rPr>
+          <w:rFonts w:hint="default" w:cstheme="minorBidi"/>
+          <w:color w:val="auto"/>
+          <w:kern w:val="2"/>
+          <w:sz w:val="21"/>
+          <w:szCs w:val="24"/>
+          <w:lang w:val="en-US" w:eastAsia="zh-CN" w:bidi="ar-SA"/>
+        </w:rPr>
+      </w:pPr>
+      <w:r>
+        <w:rPr>
+          <w:rFonts w:hint="eastAsia" w:cstheme="minorBidi"/>
+          <w:color w:val="auto"/>
+          <w:kern w:val="2"/>
+          <w:sz w:val="21"/>
+          <w:szCs w:val="24"/>
+          <w:lang w:val="en-US" w:eastAsia="zh-CN" w:bidi="ar-SA"/>
+        </w:rPr>
+        <w:t># 图像可视化的输出结果如下：</w:t>
+      </w:r>
+    </w:p>
+    <w:p>
+      <w:pPr>
+        <w:numPr>
+          <w:ilvl w:val="0"/>
+          <w:numId w:val="0"/>
+        </w:numPr>
+        <w:jc w:val="both"/>
+        <w:rPr>
+          <w:rFonts w:hint="default" w:cstheme="minorBidi"/>
+          <w:color w:val="auto"/>
+          <w:kern w:val="2"/>
+          <w:sz w:val="21"/>
+          <w:szCs w:val="24"/>
+          <w:lang w:val="en-US" w:eastAsia="zh-CN" w:bidi="ar-SA"/>
+        </w:rPr>
+      </w:pPr>
+      <w:r>
+        <w:drawing>
+          <wp:inline distT="0" distB="0" distL="114300" distR="114300">
+            <wp:extent cx="5273675" cy="1682750"/>
+            <wp:effectExtent l="0" t="0" r="14605" b="8890"/>
+            <wp:docPr id="7" name="图片 1"/>
+            <wp:cNvGraphicFramePr>
+              <a:graphicFrameLocks xmlns:a="http://schemas.openxmlformats.org/drawingml/2006/main" noChangeAspect="1"/>
+            </wp:cNvGraphicFramePr>
+            <a:graphic xmlns:a="http://schemas.openxmlformats.org/drawingml/2006/main">
+              <a:graphicData uri="http://schemas.openxmlformats.org/drawingml/2006/picture">
+                <pic:pic xmlns:pic="http://schemas.openxmlformats.org/drawingml/2006/picture">
+                  <pic:nvPicPr>
+                    <pic:cNvPr id="7" name="图片 1"/>
+                    <pic:cNvPicPr>
+                      <a:picLocks noChangeAspect="1"/>
+                    </pic:cNvPicPr>
+                  </pic:nvPicPr>
+                  <pic:blipFill>
+                    <a:blip r:embed="rId14"/>
+                    <a:stretch>
+                      <a:fillRect/>
+                    </a:stretch>
+                  </pic:blipFill>
+                  <pic:spPr>
+                    <a:xfrm>
+                      <a:off x="0" y="0"/>
+                      <a:ext cx="5273675" cy="1682750"/>
+                    </a:xfrm>
+                    <a:prstGeom prst="rect">
+                      <a:avLst/>
+                    </a:prstGeom>
+                    <a:noFill/>
+                    <a:ln>
+                      <a:noFill/>
+                    </a:ln>
+                  </pic:spPr>
+                </pic:pic>
+              </a:graphicData>
+            </a:graphic>
+          </wp:inline>
+        </w:drawing>
+      </w:r>
+    </w:p>
+    <w:p>
+      <w:pPr>
+        <w:numPr>
+          <w:ilvl w:val="0"/>
+          <w:numId w:val="0"/>
+        </w:numPr>
+        <w:jc w:val="both"/>
+        <w:rPr>
+          <w:rFonts w:hint="default" w:cstheme="minorBidi"/>
+          <w:color w:val="auto"/>
+          <w:kern w:val="2"/>
+          <w:sz w:val="21"/>
+          <w:szCs w:val="24"/>
+          <w:lang w:val="en-US" w:eastAsia="zh-CN" w:bidi="ar-SA"/>
+        </w:rPr>
+      </w:pPr>
+    </w:p>
+    <w:p>
+      <w:pPr>
+        <w:numPr>
+          <w:ilvl w:val="0"/>
+          <w:numId w:val="0"/>
+        </w:numPr>
+        <w:jc w:val="both"/>
+        <w:rPr>
+          <w:rFonts w:hint="eastAsia" w:cstheme="minorBidi"/>
+          <w:color w:val="auto"/>
+          <w:kern w:val="2"/>
+          <w:sz w:val="21"/>
+          <w:szCs w:val="24"/>
+          <w:lang w:val="en-US" w:eastAsia="zh-CN" w:bidi="ar-SA"/>
+        </w:rPr>
+      </w:pPr>
+      <w:r>
+        <w:rPr>
+          <w:rFonts w:hint="eastAsia" w:cstheme="minorBidi"/>
+          <w:color w:val="auto"/>
+          <w:kern w:val="2"/>
+          <w:sz w:val="21"/>
+          <w:szCs w:val="24"/>
+          <w:lang w:val="en-US" w:eastAsia="zh-CN" w:bidi="ar-SA"/>
+        </w:rPr>
+        <w:t>根据输出的结果我们可以看出，使用平均池化之后，原始图像经过卷积操作之后变为[1274,1914]的大小，再经过平均池化之后，其大小变为[637,957]。可以看出其特征尺寸变小了很多。</w:t>
+      </w:r>
+    </w:p>
+    <w:p>
+      <w:pPr>
+        <w:numPr>
+          <w:ilvl w:val="0"/>
+          <w:numId w:val="0"/>
+        </w:numPr>
+        <w:jc w:val="both"/>
+        <w:rPr>
+          <w:rFonts w:hint="eastAsia" w:cstheme="minorBidi"/>
+          <w:color w:val="auto"/>
+          <w:kern w:val="2"/>
+          <w:sz w:val="21"/>
+          <w:szCs w:val="24"/>
+          <w:lang w:val="en-US" w:eastAsia="zh-CN" w:bidi="ar-SA"/>
+        </w:rPr>
+      </w:pPr>
+    </w:p>
+    <w:p>
+      <w:pPr>
+        <w:numPr>
+          <w:ilvl w:val="0"/>
+          <w:numId w:val="1"/>
+        </w:numPr>
+        <w:jc w:val="both"/>
+        <w:rPr>
+          <w:rFonts w:hint="eastAsia" w:cstheme="minorBidi"/>
+          <w:b/>
+          <w:bCs/>
+          <w:color w:val="auto"/>
+          <w:kern w:val="2"/>
+          <w:sz w:val="24"/>
+          <w:szCs w:val="24"/>
+          <w:lang w:val="en-US" w:eastAsia="zh-CN" w:bidi="ar-SA"/>
+        </w:rPr>
+      </w:pPr>
+      <w:r>
+        <w:rPr>
+          <w:rFonts w:hint="eastAsia" w:cstheme="minorBidi"/>
+          <w:b/>
+          <w:bCs/>
+          <w:color w:val="auto"/>
+          <w:kern w:val="2"/>
+          <w:sz w:val="24"/>
+          <w:szCs w:val="24"/>
+          <w:lang w:val="en-US" w:eastAsia="zh-CN" w:bidi="ar-SA"/>
+        </w:rPr>
+        <w:t>torch.nn的全连接层</w:t>
+      </w:r>
+    </w:p>
+    <w:p>
+      <w:pPr>
+        <w:numPr>
+          <w:ilvl w:val="0"/>
+          <w:numId w:val="0"/>
+        </w:numPr>
+        <w:jc w:val="both"/>
+        <w:rPr>
+          <w:rFonts w:hint="eastAsia" w:cstheme="minorBidi"/>
+          <w:color w:val="auto"/>
+          <w:kern w:val="2"/>
+          <w:sz w:val="21"/>
+          <w:szCs w:val="24"/>
+          <w:lang w:val="en-US" w:eastAsia="zh-CN" w:bidi="ar-SA"/>
+        </w:rPr>
+      </w:pPr>
+      <w:r>
+        <w:rPr>
+          <w:rFonts w:hint="eastAsia" w:cstheme="minorBidi"/>
+          <w:color w:val="auto"/>
+          <w:kern w:val="2"/>
+          <w:sz w:val="21"/>
+          <w:szCs w:val="24"/>
+          <w:lang w:val="en-US" w:eastAsia="zh-CN" w:bidi="ar-SA"/>
+        </w:rPr>
+        <w:t>全连接层指的是由多个神经元所组成的层，在此网络结构下每一个输入都会影响所有神经元的输出，全连接层可以在结构上可以认为是nn.Linear()表示线性层和激活函数的组合。nn.Linear()的定义为：</w:t>
+      </w:r>
+    </w:p>
+    <w:p>
+      <w:pPr>
+        <w:numPr>
+          <w:ilvl w:val="0"/>
+          <w:numId w:val="0"/>
+        </w:numPr>
+        <w:jc w:val="both"/>
+      </w:pPr>
+      <w:r>
+        <w:drawing>
+          <wp:inline distT="0" distB="0" distL="114300" distR="114300">
+            <wp:extent cx="5117465" cy="2098040"/>
+            <wp:effectExtent l="0" t="0" r="3175" b="5080"/>
+            <wp:docPr id="9" name="图片 2"/>
+            <wp:cNvGraphicFramePr>
+              <a:graphicFrameLocks xmlns:a="http://schemas.openxmlformats.org/drawingml/2006/main" noChangeAspect="1"/>
+            </wp:cNvGraphicFramePr>
+            <a:graphic xmlns:a="http://schemas.openxmlformats.org/drawingml/2006/main">
+              <a:graphicData uri="http://schemas.openxmlformats.org/drawingml/2006/picture">
+                <pic:pic xmlns:pic="http://schemas.openxmlformats.org/drawingml/2006/picture">
+                  <pic:nvPicPr>
+                    <pic:cNvPr id="9" name="图片 2"/>
+                    <pic:cNvPicPr>
+                      <a:picLocks noChangeAspect="1"/>
+                    </pic:cNvPicPr>
+                  </pic:nvPicPr>
+                  <pic:blipFill>
+                    <a:blip r:embed="rId15"/>
+                    <a:stretch>
+                      <a:fillRect/>
+                    </a:stretch>
+                  </pic:blipFill>
+                  <pic:spPr>
+                    <a:xfrm>
+                      <a:off x="0" y="0"/>
+                      <a:ext cx="5117465" cy="2098040"/>
+                    </a:xfrm>
+                    <a:prstGeom prst="rect">
+                      <a:avLst/>
+                    </a:prstGeom>
+                    <a:noFill/>
+                    <a:ln>
+                      <a:noFill/>
+                    </a:ln>
+                  </pic:spPr>
+                </pic:pic>
+              </a:graphicData>
+            </a:graphic>
+          </wp:inline>
+        </w:drawing>
+      </w:r>
+    </w:p>
+    <w:p>
+      <w:pPr>
+        <w:numPr>
+          <w:ilvl w:val="0"/>
+          <w:numId w:val="0"/>
+        </w:numPr>
+        <w:jc w:val="both"/>
+        <w:rPr>
+          <w:rFonts w:hint="eastAsia" w:cstheme="minorBidi"/>
+          <w:color w:val="auto"/>
+          <w:kern w:val="2"/>
+          <w:sz w:val="21"/>
+          <w:szCs w:val="24"/>
+          <w:lang w:val="en-US" w:eastAsia="zh-CN" w:bidi="ar-SA"/>
+        </w:rPr>
+      </w:pPr>
+      <w:r>
+        <w:rPr>
+          <w:rFonts w:hint="eastAsia" w:cstheme="minorBidi"/>
+          <w:color w:val="auto"/>
+          <w:kern w:val="2"/>
+          <w:sz w:val="21"/>
+          <w:szCs w:val="24"/>
+          <w:lang w:val="en-US" w:eastAsia="zh-CN" w:bidi="ar-SA"/>
+        </w:rPr>
+        <w:t>参数介绍：</w:t>
+      </w:r>
+    </w:p>
+    <w:p>
+      <w:pPr>
+        <w:numPr>
+          <w:ilvl w:val="0"/>
+          <w:numId w:val="4"/>
+        </w:numPr>
+        <w:jc w:val="both"/>
+        <w:rPr>
+          <w:rFonts w:hint="default" w:ascii="Times New Roman" w:hAnsi="Times New Roman" w:cs="Times New Roman"/>
+          <w:color w:val="auto"/>
+          <w:kern w:val="2"/>
+          <w:sz w:val="21"/>
+          <w:szCs w:val="24"/>
+          <w:lang w:val="en-US" w:eastAsia="zh-CN" w:bidi="ar-SA"/>
+        </w:rPr>
+      </w:pPr>
+      <w:r>
+        <w:rPr>
+          <w:rFonts w:hint="default" w:ascii="Times New Roman" w:hAnsi="Times New Roman" w:cs="Times New Roman"/>
+          <w:color w:val="auto"/>
+          <w:kern w:val="2"/>
+          <w:sz w:val="21"/>
+          <w:szCs w:val="24"/>
+          <w:lang w:val="en-US" w:eastAsia="zh-CN" w:bidi="ar-SA"/>
+        </w:rPr>
+        <w:t>in_features：每个输入样本的大小</w:t>
+      </w:r>
+    </w:p>
+    <w:p>
+      <w:pPr>
+        <w:numPr>
+          <w:ilvl w:val="0"/>
+          <w:numId w:val="4"/>
+        </w:numPr>
+        <w:jc w:val="both"/>
+        <w:rPr>
+          <w:rFonts w:hint="default" w:ascii="Times New Roman" w:hAnsi="Times New Roman" w:cs="Times New Roman"/>
+          <w:color w:val="auto"/>
+          <w:kern w:val="2"/>
+          <w:sz w:val="21"/>
+          <w:szCs w:val="24"/>
+          <w:lang w:val="en-US" w:eastAsia="zh-CN" w:bidi="ar-SA"/>
+        </w:rPr>
+      </w:pPr>
+      <w:r>
+        <w:rPr>
+          <w:rFonts w:hint="default" w:ascii="Times New Roman" w:hAnsi="Times New Roman" w:cs="Times New Roman"/>
+          <w:color w:val="auto"/>
+          <w:kern w:val="2"/>
+          <w:sz w:val="21"/>
+          <w:szCs w:val="24"/>
+          <w:lang w:val="en-US" w:eastAsia="zh-CN" w:bidi="ar-SA"/>
+        </w:rPr>
+        <w:t>out_features ：每个输出样本的大小</w:t>
+      </w:r>
+    </w:p>
+    <w:p>
+      <w:pPr>
+        <w:numPr>
+          <w:ilvl w:val="0"/>
+          <w:numId w:val="4"/>
+        </w:numPr>
+        <w:jc w:val="both"/>
+        <w:rPr>
+          <w:rFonts w:hint="default" w:ascii="Times New Roman" w:hAnsi="Times New Roman" w:cs="Times New Roman"/>
+          <w:color w:val="auto"/>
+          <w:kern w:val="2"/>
+          <w:sz w:val="21"/>
+          <w:szCs w:val="24"/>
+          <w:lang w:val="en-US" w:eastAsia="zh-CN" w:bidi="ar-SA"/>
+        </w:rPr>
+      </w:pPr>
+      <w:r>
+        <w:rPr>
+          <w:rFonts w:hint="default" w:ascii="Times New Roman" w:hAnsi="Times New Roman" w:cs="Times New Roman"/>
+          <w:color w:val="auto"/>
+          <w:kern w:val="2"/>
+          <w:sz w:val="21"/>
+          <w:szCs w:val="24"/>
+          <w:lang w:val="en-US" w:eastAsia="zh-CN" w:bidi="ar-SA"/>
+        </w:rPr>
+        <w:t>Bias：是否需要偏差默认值：True</w:t>
+      </w:r>
+    </w:p>
+    <w:p>
+      <w:pPr>
+        <w:numPr>
+          <w:ilvl w:val="0"/>
+          <w:numId w:val="4"/>
+        </w:numPr>
+        <w:jc w:val="both"/>
+        <w:rPr>
+          <w:rFonts w:hint="default" w:ascii="Times New Roman" w:hAnsi="Times New Roman" w:cs="Times New Roman"/>
+          <w:color w:val="auto"/>
+          <w:kern w:val="2"/>
+          <w:sz w:val="21"/>
+          <w:szCs w:val="24"/>
+          <w:lang w:val="en-US" w:eastAsia="zh-CN" w:bidi="ar-SA"/>
+        </w:rPr>
+      </w:pPr>
+      <w:r>
+        <w:rPr>
+          <w:rFonts w:hint="default" w:ascii="Times New Roman" w:hAnsi="Times New Roman" w:cs="Times New Roman"/>
+          <w:color w:val="auto"/>
+          <w:kern w:val="2"/>
+          <w:sz w:val="21"/>
+          <w:szCs w:val="24"/>
+          <w:lang w:val="en-US" w:eastAsia="zh-CN" w:bidi="ar-SA"/>
+        </w:rPr>
+        <w:t>device和dtype取默认值就好</w:t>
+      </w:r>
+    </w:p>
+    <w:p>
+      <w:pPr>
+        <w:numPr>
+          <w:ilvl w:val="0"/>
+          <w:numId w:val="0"/>
+        </w:numPr>
+        <w:jc w:val="both"/>
+        <w:rPr>
+          <w:rFonts w:hint="eastAsia" w:cstheme="minorBidi"/>
+          <w:color w:val="auto"/>
+          <w:kern w:val="2"/>
+          <w:sz w:val="21"/>
+          <w:szCs w:val="24"/>
+          <w:lang w:val="en-US" w:eastAsia="zh-CN" w:bidi="ar-SA"/>
+        </w:rPr>
+      </w:pPr>
+    </w:p>
+    <w:p>
+      <w:pPr>
+        <w:numPr>
+          <w:ilvl w:val="0"/>
+          <w:numId w:val="0"/>
+        </w:numPr>
+        <w:jc w:val="both"/>
+        <w:rPr>
+          <w:rFonts w:hint="eastAsia" w:cstheme="minorBidi"/>
+          <w:color w:val="auto"/>
+          <w:kern w:val="2"/>
+          <w:sz w:val="21"/>
+          <w:szCs w:val="24"/>
+          <w:lang w:val="en-US" w:eastAsia="zh-CN" w:bidi="ar-SA"/>
+        </w:rPr>
+      </w:pPr>
+      <w:r>
+        <w:rPr>
+          <w:rFonts w:hint="eastAsia" w:cstheme="minorBidi"/>
+          <w:color w:val="auto"/>
+          <w:kern w:val="2"/>
+          <w:sz w:val="21"/>
+          <w:szCs w:val="24"/>
+          <w:lang w:val="en-US" w:eastAsia="zh-CN" w:bidi="ar-SA"/>
+        </w:rPr>
+        <w:t>我们简单的看一下代码：</w:t>
+      </w:r>
+    </w:p>
+    <w:p>
+      <w:pPr>
+        <w:pStyle w:val="3"/>
+        <w:keepNext w:val="0"/>
+        <w:keepLines w:val="0"/>
+        <w:widowControl/>
+        <w:suppressLineNumbers w:val="0"/>
+        <w:shd w:val="clear" w:fill="FFFFFF"/>
+        <w:rPr>
+          <w:rFonts w:hint="default" w:ascii="Times New Roman" w:hAnsi="Times New Roman" w:eastAsia="monospace" w:cs="Times New Roman"/>
+          <w:color w:val="000000"/>
+          <w:sz w:val="19"/>
+          <w:szCs w:val="19"/>
+          <w:shd w:val="clear" w:fill="FFFFFF"/>
+        </w:rPr>
+      </w:pPr>
+      <w:r>
+        <w:rPr>
+          <w:rFonts w:hint="default" w:ascii="Times New Roman" w:hAnsi="Times New Roman" w:eastAsia="monospace" w:cs="Times New Roman"/>
+          <w:b/>
+          <w:bCs/>
+          <w:color w:val="000080"/>
+          <w:sz w:val="19"/>
+          <w:szCs w:val="19"/>
+          <w:shd w:val="clear" w:fill="FFFFFF"/>
+        </w:rPr>
+        <w:t xml:space="preserve">import </w:t>
+      </w:r>
+      <w:r>
+        <w:rPr>
+          <w:rFonts w:hint="default" w:ascii="Times New Roman" w:hAnsi="Times New Roman" w:eastAsia="monospace" w:cs="Times New Roman"/>
+          <w:color w:val="000000"/>
+          <w:sz w:val="19"/>
+          <w:szCs w:val="19"/>
+          <w:shd w:val="clear" w:fill="FFFFFF"/>
+        </w:rPr>
+        <w:t>torch</w:t>
+      </w:r>
+      <w:r>
+        <w:rPr>
+          <w:rFonts w:hint="default" w:ascii="Times New Roman" w:hAnsi="Times New Roman" w:eastAsia="monospace" w:cs="Times New Roman"/>
+          <w:color w:val="000000"/>
+          <w:sz w:val="19"/>
+          <w:szCs w:val="19"/>
+          <w:shd w:val="clear" w:fill="FFFFFF"/>
+        </w:rPr>
+        <w:br w:type="textWrapping"/>
+      </w:r>
+      <w:r>
+        <w:rPr>
+          <w:rFonts w:hint="default" w:ascii="Times New Roman" w:hAnsi="Times New Roman" w:eastAsia="monospace" w:cs="Times New Roman"/>
+          <w:i/>
+          <w:iCs/>
+          <w:color w:val="808080"/>
+          <w:sz w:val="19"/>
+          <w:szCs w:val="19"/>
+          <w:shd w:val="clear" w:fill="FFFFFF"/>
+        </w:rPr>
+        <w:t xml:space="preserve"># </w:t>
+      </w:r>
+      <w:r>
+        <w:rPr>
+          <w:rFonts w:hint="default" w:ascii="Times New Roman" w:hAnsi="Times New Roman" w:eastAsia="宋体" w:cs="Times New Roman"/>
+          <w:i/>
+          <w:iCs/>
+          <w:color w:val="808080"/>
+          <w:sz w:val="19"/>
+          <w:szCs w:val="19"/>
+          <w:shd w:val="clear" w:fill="FFFFFF"/>
+        </w:rPr>
+        <w:t>输入维度</w:t>
+      </w:r>
+      <w:r>
+        <w:rPr>
+          <w:rFonts w:hint="default" w:ascii="Times New Roman" w:hAnsi="Times New Roman" w:eastAsia="monospace" w:cs="Times New Roman"/>
+          <w:i/>
+          <w:iCs/>
+          <w:color w:val="808080"/>
+          <w:sz w:val="19"/>
+          <w:szCs w:val="19"/>
+          <w:shd w:val="clear" w:fill="FFFFFF"/>
+        </w:rPr>
+        <w:t>[128</w:t>
+      </w:r>
+      <w:r>
+        <w:rPr>
+          <w:rFonts w:hint="default" w:ascii="Times New Roman" w:hAnsi="Times New Roman" w:eastAsia="宋体" w:cs="Times New Roman"/>
+          <w:i/>
+          <w:iCs/>
+          <w:color w:val="808080"/>
+          <w:sz w:val="19"/>
+          <w:szCs w:val="19"/>
+          <w:shd w:val="clear" w:fill="FFFFFF"/>
+        </w:rPr>
+        <w:t>，</w:t>
+      </w:r>
+      <w:r>
+        <w:rPr>
+          <w:rFonts w:hint="default" w:ascii="Times New Roman" w:hAnsi="Times New Roman" w:eastAsia="monospace" w:cs="Times New Roman"/>
+          <w:i/>
+          <w:iCs/>
+          <w:color w:val="808080"/>
+          <w:sz w:val="19"/>
+          <w:szCs w:val="19"/>
+          <w:shd w:val="clear" w:fill="FFFFFF"/>
+        </w:rPr>
+        <w:t>20]</w:t>
+      </w:r>
+      <w:r>
+        <w:rPr>
+          <w:rFonts w:hint="default" w:ascii="Times New Roman" w:hAnsi="Times New Roman" w:eastAsia="monospace" w:cs="Times New Roman"/>
+          <w:i/>
+          <w:iCs/>
+          <w:color w:val="808080"/>
+          <w:sz w:val="19"/>
+          <w:szCs w:val="19"/>
+          <w:shd w:val="clear" w:fill="FFFFFF"/>
+        </w:rPr>
+        <w:br w:type="textWrapping"/>
+      </w:r>
+      <w:r>
+        <w:rPr>
+          <w:rFonts w:hint="default" w:ascii="Times New Roman" w:hAnsi="Times New Roman" w:eastAsia="monospace" w:cs="Times New Roman"/>
+          <w:color w:val="000000"/>
+          <w:sz w:val="19"/>
+          <w:szCs w:val="19"/>
+          <w:shd w:val="clear" w:fill="FFFFFF"/>
+        </w:rPr>
+        <w:t>x = torch.randn(</w:t>
+      </w:r>
+      <w:r>
+        <w:rPr>
+          <w:rFonts w:hint="default" w:ascii="Times New Roman" w:hAnsi="Times New Roman" w:eastAsia="monospace" w:cs="Times New Roman"/>
+          <w:color w:val="0000FF"/>
+          <w:sz w:val="19"/>
+          <w:szCs w:val="19"/>
+          <w:shd w:val="clear" w:fill="FFFFFF"/>
+        </w:rPr>
+        <w:t>128</w:t>
+      </w:r>
+      <w:r>
+        <w:rPr>
+          <w:rFonts w:hint="default" w:ascii="Times New Roman" w:hAnsi="Times New Roman" w:eastAsia="monospace" w:cs="Times New Roman"/>
+          <w:color w:val="000000"/>
+          <w:sz w:val="19"/>
+          <w:szCs w:val="19"/>
+          <w:shd w:val="clear" w:fill="FFFFFF"/>
+        </w:rPr>
+        <w:t xml:space="preserve">, </w:t>
+      </w:r>
+      <w:r>
+        <w:rPr>
+          <w:rFonts w:hint="default" w:ascii="Times New Roman" w:hAnsi="Times New Roman" w:eastAsia="monospace" w:cs="Times New Roman"/>
+          <w:color w:val="0000FF"/>
+          <w:sz w:val="19"/>
+          <w:szCs w:val="19"/>
+          <w:shd w:val="clear" w:fill="FFFFFF"/>
+        </w:rPr>
+        <w:t>20</w:t>
+      </w:r>
+      <w:r>
+        <w:rPr>
+          <w:rFonts w:hint="default" w:ascii="Times New Roman" w:hAnsi="Times New Roman" w:eastAsia="monospace" w:cs="Times New Roman"/>
+          <w:color w:val="000000"/>
+          <w:sz w:val="19"/>
+          <w:szCs w:val="19"/>
+          <w:shd w:val="clear" w:fill="FFFFFF"/>
+        </w:rPr>
+        <w:t>)</w:t>
+      </w:r>
+      <w:r>
+        <w:rPr>
+          <w:rFonts w:hint="default" w:ascii="Times New Roman" w:hAnsi="Times New Roman" w:eastAsia="monospace" w:cs="Times New Roman"/>
+          <w:color w:val="000000"/>
+          <w:sz w:val="19"/>
+          <w:szCs w:val="19"/>
+          <w:shd w:val="clear" w:fill="FFFFFF"/>
+        </w:rPr>
+        <w:br w:type="textWrapping"/>
+      </w:r>
+      <w:r>
+        <w:rPr>
+          <w:rFonts w:hint="default" w:ascii="Times New Roman" w:hAnsi="Times New Roman" w:eastAsia="monospace" w:cs="Times New Roman"/>
+          <w:color w:val="000000"/>
+          <w:sz w:val="19"/>
+          <w:szCs w:val="19"/>
+          <w:shd w:val="clear" w:fill="FFFFFF"/>
+        </w:rPr>
+        <w:t>nn_linear = torch.nn.Linear(</w:t>
+      </w:r>
+      <w:r>
+        <w:rPr>
+          <w:rFonts w:hint="default" w:ascii="Times New Roman" w:hAnsi="Times New Roman" w:eastAsia="monospace" w:cs="Times New Roman"/>
+          <w:color w:val="0000FF"/>
+          <w:sz w:val="19"/>
+          <w:szCs w:val="19"/>
+          <w:shd w:val="clear" w:fill="FFFFFF"/>
+        </w:rPr>
+        <w:t>20</w:t>
+      </w:r>
+      <w:r>
+        <w:rPr>
+          <w:rFonts w:hint="default" w:ascii="Times New Roman" w:hAnsi="Times New Roman" w:eastAsia="monospace" w:cs="Times New Roman"/>
+          <w:color w:val="000000"/>
+          <w:sz w:val="19"/>
+          <w:szCs w:val="19"/>
+          <w:shd w:val="clear" w:fill="FFFFFF"/>
+        </w:rPr>
+        <w:t xml:space="preserve">, </w:t>
+      </w:r>
+      <w:r>
+        <w:rPr>
+          <w:rFonts w:hint="default" w:ascii="Times New Roman" w:hAnsi="Times New Roman" w:eastAsia="monospace" w:cs="Times New Roman"/>
+          <w:color w:val="0000FF"/>
+          <w:sz w:val="19"/>
+          <w:szCs w:val="19"/>
+          <w:shd w:val="clear" w:fill="FFFFFF"/>
+        </w:rPr>
+        <w:t>30</w:t>
+      </w:r>
+      <w:r>
+        <w:rPr>
+          <w:rFonts w:hint="default" w:ascii="Times New Roman" w:hAnsi="Times New Roman" w:eastAsia="monospace" w:cs="Times New Roman"/>
+          <w:color w:val="000000"/>
+          <w:sz w:val="19"/>
+          <w:szCs w:val="19"/>
+          <w:shd w:val="clear" w:fill="FFFFFF"/>
+        </w:rPr>
+        <w:t>)</w:t>
+      </w:r>
+      <w:r>
+        <w:rPr>
+          <w:rFonts w:hint="default" w:ascii="Times New Roman" w:hAnsi="Times New Roman" w:eastAsia="monospace" w:cs="Times New Roman"/>
+          <w:color w:val="000000"/>
+          <w:sz w:val="19"/>
+          <w:szCs w:val="19"/>
+          <w:shd w:val="clear" w:fill="FFFFFF"/>
+        </w:rPr>
+        <w:br w:type="textWrapping"/>
+      </w:r>
+      <w:r>
+        <w:rPr>
+          <w:rFonts w:hint="default" w:ascii="Times New Roman" w:hAnsi="Times New Roman" w:eastAsia="monospace" w:cs="Times New Roman"/>
+          <w:color w:val="000000"/>
+          <w:sz w:val="19"/>
+          <w:szCs w:val="19"/>
+          <w:shd w:val="clear" w:fill="FFFFFF"/>
+        </w:rPr>
+        <w:t>output = nn_linear(x)</w:t>
+      </w:r>
+      <w:r>
+        <w:rPr>
+          <w:rFonts w:hint="default" w:ascii="Times New Roman" w:hAnsi="Times New Roman" w:eastAsia="monospace" w:cs="Times New Roman"/>
+          <w:color w:val="000000"/>
+          <w:sz w:val="19"/>
+          <w:szCs w:val="19"/>
+          <w:shd w:val="clear" w:fill="FFFFFF"/>
+        </w:rPr>
+        <w:br w:type="textWrapping"/>
+      </w:r>
+      <w:r>
+        <w:rPr>
+          <w:rFonts w:hint="default" w:ascii="Times New Roman" w:hAnsi="Times New Roman" w:eastAsia="monospace" w:cs="Times New Roman"/>
+          <w:color w:val="000080"/>
+          <w:sz w:val="19"/>
+          <w:szCs w:val="19"/>
+          <w:shd w:val="clear" w:fill="FFFFFF"/>
+        </w:rPr>
+        <w:t>print</w:t>
+      </w:r>
+      <w:r>
+        <w:rPr>
+          <w:rFonts w:hint="default" w:ascii="Times New Roman" w:hAnsi="Times New Roman" w:eastAsia="monospace" w:cs="Times New Roman"/>
+          <w:color w:val="000000"/>
+          <w:sz w:val="19"/>
+          <w:szCs w:val="19"/>
+          <w:shd w:val="clear" w:fill="FFFFFF"/>
+        </w:rPr>
+        <w:t>(</w:t>
+      </w:r>
+      <w:r>
+        <w:rPr>
+          <w:rFonts w:hint="default" w:ascii="Times New Roman" w:hAnsi="Times New Roman" w:eastAsia="monospace" w:cs="Times New Roman"/>
+          <w:b/>
+          <w:bCs/>
+          <w:color w:val="008000"/>
+          <w:sz w:val="19"/>
+          <w:szCs w:val="19"/>
+          <w:shd w:val="clear" w:fill="FFFFFF"/>
+        </w:rPr>
+        <w:t>'m.weight.shape:'</w:t>
+      </w:r>
+      <w:r>
+        <w:rPr>
+          <w:rFonts w:hint="default" w:ascii="Times New Roman" w:hAnsi="Times New Roman" w:eastAsia="monospace" w:cs="Times New Roman"/>
+          <w:color w:val="000000"/>
+          <w:sz w:val="19"/>
+          <w:szCs w:val="19"/>
+          <w:shd w:val="clear" w:fill="FFFFFF"/>
+        </w:rPr>
+        <w:t>, nn_linear.weight.shape)</w:t>
+      </w:r>
+      <w:r>
+        <w:rPr>
+          <w:rFonts w:hint="default" w:ascii="Times New Roman" w:hAnsi="Times New Roman" w:eastAsia="monospace" w:cs="Times New Roman"/>
+          <w:color w:val="000000"/>
+          <w:sz w:val="19"/>
+          <w:szCs w:val="19"/>
+          <w:shd w:val="clear" w:fill="FFFFFF"/>
+        </w:rPr>
+        <w:br w:type="textWrapping"/>
+      </w:r>
+      <w:r>
+        <w:rPr>
+          <w:rFonts w:hint="default" w:ascii="Times New Roman" w:hAnsi="Times New Roman" w:eastAsia="monospace" w:cs="Times New Roman"/>
+          <w:color w:val="000080"/>
+          <w:sz w:val="19"/>
+          <w:szCs w:val="19"/>
+          <w:shd w:val="clear" w:fill="FFFFFF"/>
+        </w:rPr>
+        <w:t>print</w:t>
+      </w:r>
+      <w:r>
+        <w:rPr>
+          <w:rFonts w:hint="default" w:ascii="Times New Roman" w:hAnsi="Times New Roman" w:eastAsia="monospace" w:cs="Times New Roman"/>
+          <w:color w:val="000000"/>
+          <w:sz w:val="19"/>
+          <w:szCs w:val="19"/>
+          <w:shd w:val="clear" w:fill="FFFFFF"/>
+        </w:rPr>
+        <w:t>(</w:t>
+      </w:r>
+      <w:r>
+        <w:rPr>
+          <w:rFonts w:hint="default" w:ascii="Times New Roman" w:hAnsi="Times New Roman" w:eastAsia="monospace" w:cs="Times New Roman"/>
+          <w:b/>
+          <w:bCs/>
+          <w:color w:val="008000"/>
+          <w:sz w:val="19"/>
+          <w:szCs w:val="19"/>
+          <w:shd w:val="clear" w:fill="FFFFFF"/>
+        </w:rPr>
+        <w:t>'m.bias.shape:'</w:t>
+      </w:r>
+      <w:r>
+        <w:rPr>
+          <w:rFonts w:hint="default" w:ascii="Times New Roman" w:hAnsi="Times New Roman" w:eastAsia="monospace" w:cs="Times New Roman"/>
+          <w:color w:val="000000"/>
+          <w:sz w:val="19"/>
+          <w:szCs w:val="19"/>
+          <w:shd w:val="clear" w:fill="FFFFFF"/>
+        </w:rPr>
+        <w:t>, nn_linear.bias.shape)</w:t>
+      </w:r>
+      <w:r>
+        <w:rPr>
+          <w:rFonts w:hint="default" w:ascii="Times New Roman" w:hAnsi="Times New Roman" w:eastAsia="monospace" w:cs="Times New Roman"/>
+          <w:color w:val="000000"/>
+          <w:sz w:val="19"/>
+          <w:szCs w:val="19"/>
+          <w:shd w:val="clear" w:fill="FFFFFF"/>
+        </w:rPr>
+        <w:br w:type="textWrapping"/>
+      </w:r>
+      <w:r>
+        <w:rPr>
+          <w:rFonts w:hint="default" w:ascii="Times New Roman" w:hAnsi="Times New Roman" w:eastAsia="monospace" w:cs="Times New Roman"/>
+          <w:color w:val="000080"/>
+          <w:sz w:val="19"/>
+          <w:szCs w:val="19"/>
+          <w:shd w:val="clear" w:fill="FFFFFF"/>
+        </w:rPr>
+        <w:t>print</w:t>
+      </w:r>
+      <w:r>
+        <w:rPr>
+          <w:rFonts w:hint="default" w:ascii="Times New Roman" w:hAnsi="Times New Roman" w:eastAsia="monospace" w:cs="Times New Roman"/>
+          <w:color w:val="000000"/>
+          <w:sz w:val="19"/>
+          <w:szCs w:val="19"/>
+          <w:shd w:val="clear" w:fill="FFFFFF"/>
+        </w:rPr>
+        <w:t>(</w:t>
+      </w:r>
+      <w:r>
+        <w:rPr>
+          <w:rFonts w:hint="default" w:ascii="Times New Roman" w:hAnsi="Times New Roman" w:eastAsia="monospace" w:cs="Times New Roman"/>
+          <w:b/>
+          <w:bCs/>
+          <w:color w:val="008000"/>
+          <w:sz w:val="19"/>
+          <w:szCs w:val="19"/>
+          <w:shd w:val="clear" w:fill="FFFFFF"/>
+        </w:rPr>
+        <w:t>'output.shape:'</w:t>
+      </w:r>
+      <w:r>
+        <w:rPr>
+          <w:rFonts w:hint="default" w:ascii="Times New Roman" w:hAnsi="Times New Roman" w:eastAsia="monospace" w:cs="Times New Roman"/>
+          <w:color w:val="000000"/>
+          <w:sz w:val="19"/>
+          <w:szCs w:val="19"/>
+          <w:shd w:val="clear" w:fill="FFFFFF"/>
+        </w:rPr>
+        <w:t>, output.shape)</w:t>
+      </w:r>
+    </w:p>
+    <w:p>
+      <w:pPr>
+        <w:pStyle w:val="3"/>
+        <w:keepNext w:val="0"/>
+        <w:keepLines w:val="0"/>
+        <w:widowControl/>
+        <w:suppressLineNumbers w:val="0"/>
+        <w:shd w:val="clear" w:fill="FFFFFF"/>
+        <w:rPr>
+          <w:rFonts w:hint="eastAsia" w:ascii="Times New Roman" w:hAnsi="Times New Roman" w:cs="Times New Roman"/>
+          <w:color w:val="000000"/>
+          <w:sz w:val="19"/>
+          <w:szCs w:val="19"/>
+          <w:shd w:val="clear" w:fill="FFFFFF"/>
+          <w:lang w:val="en-US" w:eastAsia="zh-CN"/>
+        </w:rPr>
+      </w:pPr>
+      <w:r>
+        <w:rPr>
+          <w:rFonts w:hint="eastAsia" w:ascii="Times New Roman" w:hAnsi="Times New Roman" w:cs="Times New Roman"/>
+          <w:color w:val="000000"/>
+          <w:sz w:val="19"/>
+          <w:szCs w:val="19"/>
+          <w:shd w:val="clear" w:fill="FFFFFF"/>
+          <w:lang w:val="en-US" w:eastAsia="zh-CN"/>
+        </w:rPr>
+        <w:t># 输出</w:t>
+      </w:r>
+    </w:p>
+    <w:p>
+      <w:pPr>
+        <w:pStyle w:val="3"/>
+        <w:keepNext w:val="0"/>
+        <w:keepLines w:val="0"/>
+        <w:widowControl/>
+        <w:suppressLineNumbers w:val="0"/>
+        <w:shd w:val="clear" w:fill="FFFFFF"/>
+        <w:rPr>
+          <w:rFonts w:hint="default" w:ascii="Times New Roman" w:hAnsi="Times New Roman" w:cs="Times New Roman"/>
+          <w:color w:val="000000"/>
+          <w:sz w:val="19"/>
+          <w:szCs w:val="19"/>
+          <w:shd w:val="clear" w:fill="FFFFFF"/>
+          <w:lang w:val="en-US" w:eastAsia="zh-CN"/>
+        </w:rPr>
+      </w:pPr>
+      <w:r>
+        <w:rPr>
+          <w:rFonts w:hint="default" w:ascii="Times New Roman" w:hAnsi="Times New Roman" w:cs="Times New Roman"/>
+          <w:color w:val="000000"/>
+          <w:sz w:val="19"/>
+          <w:szCs w:val="19"/>
+          <w:shd w:val="clear" w:fill="FFFFFF"/>
+          <w:lang w:val="en-US" w:eastAsia="zh-CN"/>
+        </w:rPr>
+        <w:t>m.weight.shape: torch.Size([30, 20])</w:t>
+      </w:r>
+    </w:p>
+    <w:p>
+      <w:pPr>
+        <w:pStyle w:val="3"/>
+        <w:keepNext w:val="0"/>
+        <w:keepLines w:val="0"/>
+        <w:widowControl/>
+        <w:suppressLineNumbers w:val="0"/>
+        <w:shd w:val="clear" w:fill="FFFFFF"/>
+        <w:rPr>
+          <w:rFonts w:hint="default" w:ascii="Times New Roman" w:hAnsi="Times New Roman" w:cs="Times New Roman"/>
+          <w:color w:val="000000"/>
+          <w:sz w:val="19"/>
+          <w:szCs w:val="19"/>
+          <w:shd w:val="clear" w:fill="FFFFFF"/>
+          <w:lang w:val="en-US" w:eastAsia="zh-CN"/>
+        </w:rPr>
+      </w:pPr>
+      <w:r>
+        <w:rPr>
+          <w:rFonts w:hint="default" w:ascii="Times New Roman" w:hAnsi="Times New Roman" w:cs="Times New Roman"/>
+          <w:color w:val="000000"/>
+          <w:sz w:val="19"/>
+          <w:szCs w:val="19"/>
+          <w:shd w:val="clear" w:fill="FFFFFF"/>
+          <w:lang w:val="en-US" w:eastAsia="zh-CN"/>
+        </w:rPr>
+        <w:t>m.bias.shape: torch.Size([30])</w:t>
+      </w:r>
+    </w:p>
+    <w:p>
+      <w:pPr>
+        <w:pStyle w:val="3"/>
+        <w:keepNext w:val="0"/>
+        <w:keepLines w:val="0"/>
+        <w:widowControl/>
+        <w:suppressLineNumbers w:val="0"/>
+        <w:shd w:val="clear" w:fill="FFFFFF"/>
+        <w:rPr>
+          <w:rFonts w:hint="default" w:ascii="Times New Roman" w:hAnsi="Times New Roman" w:cs="Times New Roman"/>
+          <w:color w:val="000000"/>
+          <w:sz w:val="19"/>
+          <w:szCs w:val="19"/>
+          <w:shd w:val="clear" w:fill="FFFFFF"/>
+          <w:lang w:val="en-US" w:eastAsia="zh-CN"/>
+        </w:rPr>
+      </w:pPr>
+      <w:r>
+        <w:rPr>
+          <w:rFonts w:hint="default" w:ascii="Times New Roman" w:hAnsi="Times New Roman" w:cs="Times New Roman"/>
+          <w:color w:val="000000"/>
+          <w:sz w:val="19"/>
+          <w:szCs w:val="19"/>
+          <w:shd w:val="clear" w:fill="FFFFFF"/>
+          <w:lang w:val="en-US" w:eastAsia="zh-CN"/>
+        </w:rPr>
+        <w:t>output.shape: torch.Size([128, 30])</w:t>
+      </w:r>
+    </w:p>
+    <w:p>
+      <w:pPr>
+        <w:pStyle w:val="3"/>
+        <w:keepNext w:val="0"/>
+        <w:keepLines w:val="0"/>
+        <w:widowControl/>
+        <w:suppressLineNumbers w:val="0"/>
+        <w:shd w:val="clear" w:fill="FFFFFF"/>
+        <w:rPr>
+          <w:rFonts w:hint="default" w:ascii="Times New Roman" w:hAnsi="Times New Roman" w:cs="Times New Roman"/>
+          <w:color w:val="000000"/>
+          <w:sz w:val="19"/>
+          <w:szCs w:val="19"/>
+          <w:shd w:val="clear" w:fill="FFFFFF"/>
+          <w:lang w:val="en-US" w:eastAsia="zh-CN"/>
+        </w:rPr>
+      </w:pPr>
+    </w:p>
+    <w:p>
+      <w:pPr>
+        <w:numPr>
+          <w:ilvl w:val="0"/>
+          <w:numId w:val="0"/>
+        </w:numPr>
+        <w:jc w:val="both"/>
+        <w:rPr>
+          <w:rFonts w:hint="default" w:cstheme="minorBidi"/>
+          <w:color w:val="auto"/>
+          <w:kern w:val="2"/>
+          <w:sz w:val="21"/>
+          <w:szCs w:val="24"/>
+          <w:lang w:val="en-US" w:eastAsia="zh-CN" w:bidi="ar-SA"/>
+        </w:rPr>
+      </w:pPr>
+    </w:p>
+    <w:p>
+      <w:pPr>
+        <w:numPr>
+          <w:ilvl w:val="0"/>
+          <w:numId w:val="0"/>
+        </w:numPr>
+        <w:jc w:val="both"/>
+        <w:rPr>
+          <w:rFonts w:hint="eastAsia" w:cstheme="minorBidi"/>
+          <w:color w:val="auto"/>
+          <w:kern w:val="2"/>
+          <w:sz w:val="21"/>
+          <w:szCs w:val="24"/>
+          <w:lang w:val="en-US" w:eastAsia="zh-CN" w:bidi="ar-SA"/>
+        </w:rPr>
+      </w:pPr>
+    </w:p>
+    <w:p>
+      <w:pPr>
+        <w:numPr>
+          <w:ilvl w:val="0"/>
+          <w:numId w:val="1"/>
+        </w:numPr>
+        <w:jc w:val="both"/>
+        <w:rPr>
+          <w:rFonts w:hint="eastAsia" w:cstheme="minorBidi"/>
+          <w:b/>
+          <w:bCs/>
+          <w:color w:val="auto"/>
+          <w:kern w:val="2"/>
+          <w:sz w:val="24"/>
+          <w:szCs w:val="24"/>
+          <w:lang w:val="en-US" w:eastAsia="zh-CN" w:bidi="ar-SA"/>
+        </w:rPr>
+      </w:pPr>
+      <w:r>
+        <w:rPr>
+          <w:rFonts w:hint="eastAsia" w:cstheme="minorBidi"/>
+          <w:b/>
+          <w:bCs/>
+          <w:color w:val="auto"/>
+          <w:kern w:val="2"/>
+          <w:sz w:val="24"/>
+          <w:szCs w:val="24"/>
+          <w:lang w:val="en-US" w:eastAsia="zh-CN" w:bidi="ar-SA"/>
+        </w:rPr>
+        <w:t>torch.nn的循环层</w:t>
+      </w:r>
+    </w:p>
+    <w:p>
+      <w:pPr>
+        <w:numPr>
+          <w:ilvl w:val="0"/>
+          <w:numId w:val="0"/>
+        </w:numPr>
+        <w:jc w:val="both"/>
+        <w:rPr>
+          <w:rFonts w:hint="default" w:cstheme="minorBidi"/>
+          <w:color w:val="auto"/>
+          <w:kern w:val="2"/>
+          <w:sz w:val="21"/>
+          <w:szCs w:val="24"/>
+          <w:lang w:val="en-US" w:eastAsia="zh-CN" w:bidi="ar-SA"/>
+        </w:rPr>
+      </w:pPr>
+      <w:r>
+        <w:rPr>
+          <w:rFonts w:hint="eastAsia" w:cstheme="minorBidi"/>
+          <w:color w:val="auto"/>
+          <w:kern w:val="2"/>
+          <w:sz w:val="21"/>
+          <w:szCs w:val="24"/>
+          <w:lang w:val="en-US" w:eastAsia="zh-CN" w:bidi="ar-SA"/>
+        </w:rPr>
+        <w:t>这里所说的循环层不是跟卷积层和池化层一类的层，而是指的是诸如循环神经网络的循环层。那么PyTorch提供了哪些层供我们使用呢，这里直接采用官网的图例：</w:t>
+      </w:r>
+    </w:p>
+    <w:p>
+      <w:pPr>
+        <w:numPr>
+          <w:ilvl w:val="0"/>
+          <w:numId w:val="0"/>
+        </w:numPr>
+        <w:jc w:val="both"/>
+        <w:rPr>
+          <w:rFonts w:hint="eastAsia" w:cstheme="minorBidi"/>
+          <w:color w:val="auto"/>
+          <w:kern w:val="2"/>
+          <w:sz w:val="21"/>
+          <w:szCs w:val="24"/>
+          <w:lang w:val="en-US" w:eastAsia="zh-CN" w:bidi="ar-SA"/>
+        </w:rPr>
+      </w:pPr>
+    </w:p>
+    <w:p>
+      <w:pPr>
+        <w:widowControl w:val="0"/>
+        <w:numPr>
+          <w:numId w:val="0"/>
+        </w:numPr>
+        <w:jc w:val="both"/>
+        <w:rPr>
+          <w:rFonts w:hint="eastAsia" w:cstheme="minorBidi"/>
+          <w:b/>
+          <w:bCs/>
+          <w:color w:val="auto"/>
+          <w:kern w:val="2"/>
+          <w:sz w:val="24"/>
+          <w:szCs w:val="24"/>
+          <w:lang w:val="en-US" w:eastAsia="zh-CN" w:bidi="ar-SA"/>
+        </w:rPr>
+      </w:pPr>
+      <w:r>
+        <w:drawing>
+          <wp:inline distT="0" distB="0" distL="114300" distR="114300">
+            <wp:extent cx="5267325" cy="3804920"/>
+            <wp:effectExtent l="0" t="0" r="5715" b="5080"/>
+            <wp:docPr id="12" name="图片 3"/>
+            <wp:cNvGraphicFramePr>
+              <a:graphicFrameLocks xmlns:a="http://schemas.openxmlformats.org/drawingml/2006/main" noChangeAspect="1"/>
+            </wp:cNvGraphicFramePr>
+            <a:graphic xmlns:a="http://schemas.openxmlformats.org/drawingml/2006/main">
+              <a:graphicData uri="http://schemas.openxmlformats.org/drawingml/2006/picture">
+                <pic:pic xmlns:pic="http://schemas.openxmlformats.org/drawingml/2006/picture">
+                  <pic:nvPicPr>
+                    <pic:cNvPr id="12" name="图片 3"/>
+                    <pic:cNvPicPr>
+                      <a:picLocks noChangeAspect="1"/>
+                    </pic:cNvPicPr>
+                  </pic:nvPicPr>
+                  <pic:blipFill>
+                    <a:blip r:embed="rId16"/>
+                    <a:stretch>
+                      <a:fillRect/>
+                    </a:stretch>
+                  </pic:blipFill>
+                  <pic:spPr>
+                    <a:xfrm>
+                      <a:off x="0" y="0"/>
+                      <a:ext cx="5267325" cy="3804920"/>
+                    </a:xfrm>
+                    <a:prstGeom prst="rect">
+                      <a:avLst/>
+                    </a:prstGeom>
+                    <a:noFill/>
+                    <a:ln>
+                      <a:noFill/>
+                    </a:ln>
+                  </pic:spPr>
+                </pic:pic>
+              </a:graphicData>
+            </a:graphic>
+          </wp:inline>
+        </w:drawing>
+      </w:r>
+    </w:p>
+    <w:p>
+      <w:pPr>
+        <w:widowControl w:val="0"/>
+        <w:numPr>
+          <w:numId w:val="0"/>
+        </w:numPr>
+        <w:jc w:val="both"/>
+        <w:rPr>
+          <w:rFonts w:hint="default" w:cstheme="minorBidi"/>
+          <w:b/>
+          <w:bCs/>
+          <w:color w:val="auto"/>
+          <w:kern w:val="2"/>
+          <w:sz w:val="24"/>
+          <w:szCs w:val="24"/>
+          <w:lang w:val="en-US" w:eastAsia="zh-CN" w:bidi="ar-SA"/>
+        </w:rPr>
+      </w:pPr>
+      <w:r>
+        <w:rPr>
+          <w:rFonts w:hint="eastAsia" w:cstheme="minorBidi"/>
+          <w:color w:val="auto"/>
+          <w:kern w:val="2"/>
+          <w:sz w:val="21"/>
+          <w:szCs w:val="24"/>
+          <w:lang w:val="en-US" w:eastAsia="zh-CN" w:bidi="ar-SA"/>
+        </w:rPr>
+        <w:t>循环层的内容现在不做过多的介绍，在之后的循环神经网络（RNN）中再进行介绍。</w:t>
+      </w:r>
+    </w:p>
+    <w:p>
+      <w:pPr>
+        <w:widowControl w:val="0"/>
+        <w:numPr>
+          <w:numId w:val="0"/>
+        </w:numPr>
+        <w:jc w:val="both"/>
+        <w:rPr>
+          <w:rFonts w:hint="eastAsia" w:cstheme="minorBidi"/>
+          <w:b/>
+          <w:bCs/>
+          <w:color w:val="auto"/>
+          <w:kern w:val="2"/>
+          <w:sz w:val="24"/>
+          <w:szCs w:val="24"/>
+          <w:lang w:val="en-US" w:eastAsia="zh-CN" w:bidi="ar-SA"/>
+        </w:rPr>
+      </w:pPr>
+    </w:p>
+    <w:p>
+      <w:pPr>
+        <w:numPr>
+          <w:ilvl w:val="0"/>
+          <w:numId w:val="1"/>
+        </w:numPr>
+        <w:jc w:val="both"/>
+        <w:rPr>
+          <w:rFonts w:hint="eastAsia" w:cstheme="minorBidi"/>
+          <w:b/>
+          <w:bCs/>
+          <w:color w:val="auto"/>
+          <w:kern w:val="2"/>
+          <w:sz w:val="24"/>
+          <w:szCs w:val="24"/>
+          <w:lang w:val="en-US" w:eastAsia="zh-CN" w:bidi="ar-SA"/>
+        </w:rPr>
+      </w:pPr>
+      <w:r>
+        <w:rPr>
+          <w:rFonts w:hint="eastAsia" w:cstheme="minorBidi"/>
+          <w:b/>
+          <w:bCs/>
+          <w:color w:val="auto"/>
+          <w:kern w:val="2"/>
+          <w:sz w:val="24"/>
+          <w:szCs w:val="24"/>
+          <w:lang w:val="en-US" w:eastAsia="zh-CN" w:bidi="ar-SA"/>
+        </w:rPr>
+        <w:t>总结</w:t>
+      </w:r>
+    </w:p>
+    <w:p>
+      <w:pPr>
+        <w:numPr>
+          <w:ilvl w:val="0"/>
+          <w:numId w:val="0"/>
+        </w:numPr>
+        <w:jc w:val="both"/>
+        <w:rPr>
+          <w:rFonts w:hint="default" w:cstheme="minorBidi"/>
+          <w:color w:val="auto"/>
+          <w:kern w:val="2"/>
+          <w:sz w:val="21"/>
+          <w:szCs w:val="24"/>
+          <w:lang w:val="en-US" w:eastAsia="zh-CN" w:bidi="ar-SA"/>
+        </w:rPr>
+      </w:pPr>
+      <w:r>
+        <w:rPr>
+          <w:rFonts w:hint="eastAsia" w:cstheme="minorBidi"/>
+          <w:color w:val="auto"/>
+          <w:kern w:val="2"/>
+          <w:sz w:val="21"/>
+          <w:szCs w:val="24"/>
+          <w:lang w:val="en-US" w:eastAsia="zh-CN" w:bidi="ar-SA"/>
+        </w:rPr>
+        <w:t>本次文章，我们介绍了一下torch.nn中几个重要的模块包括卷积、池化等模块的内容，关于这些函数的使用，需要在实际工程项目中进行进一步思考和学习。</w:t>
+      </w:r>
       <w:bookmarkStart w:id="0" w:name="_GoBack"/>
       <w:bookmarkEnd w:id="0"/>
+    </w:p>
+    <w:p>
+      <w:pPr>
+        <w:numPr>
+          <w:ilvl w:val="0"/>
+          <w:numId w:val="0"/>
+        </w:numPr>
+        <w:jc w:val="both"/>
+        <w:rPr>
+          <w:rFonts w:hint="eastAsia" w:cstheme="minorBidi"/>
+          <w:color w:val="auto"/>
+          <w:kern w:val="2"/>
+          <w:sz w:val="21"/>
+          <w:szCs w:val="24"/>
+          <w:lang w:val="en-US" w:eastAsia="zh-CN" w:bidi="ar-SA"/>
+        </w:rPr>
+      </w:pPr>
     </w:p>
     <w:p>
       <w:pPr>
@@ -12028,6 +15896,18 @@
     </w:lvl>
   </w:abstractNum>
   <w:abstractNum w:abstractNumId="1">
+    <w:nsid w:val="454F99D4"/>
+    <w:multiLevelType w:val="singleLevel"/>
+    <w:tmpl w:val="454F99D4"/>
+    <w:lvl w:ilvl="0" w:tentative="0">
+      <w:start w:val="1"/>
+      <w:numFmt w:val="decimal"/>
+      <w:suff w:val="nothing"/>
+      <w:lvlText w:val="（%1）"/>
+      <w:lvlJc w:val="left"/>
+    </w:lvl>
+  </w:abstractNum>
+  <w:abstractNum w:abstractNumId="2">
     <w:nsid w:val="581D9A61"/>
     <w:multiLevelType w:val="singleLevel"/>
     <w:tmpl w:val="581D9A61"/>
@@ -12039,7 +15919,7 @@
       <w:lvlJc w:val="left"/>
     </w:lvl>
   </w:abstractNum>
-  <w:abstractNum w:abstractNumId="2">
+  <w:abstractNum w:abstractNumId="3">
     <w:nsid w:val="74D80825"/>
     <w:multiLevelType w:val="singleLevel"/>
     <w:tmpl w:val="74D80825"/>
@@ -12055,12 +15935,15 @@
     </w:lvl>
   </w:abstractNum>
   <w:num w:numId="1">
-    <w:abstractNumId w:val="2"/>
+    <w:abstractNumId w:val="3"/>
   </w:num>
   <w:num w:numId="2">
     <w:abstractNumId w:val="0"/>
   </w:num>
   <w:num w:numId="3">
+    <w:abstractNumId w:val="2"/>
+  </w:num>
+  <w:num w:numId="4">
     <w:abstractNumId w:val="1"/>
   </w:num>
 </w:numbering>
